--- a/R tip How to Pass A formula to lm.docx
+++ b/R tip How to Pass A formula to lm.docx
@@ -40,7 +40,6 @@
         <w:t xml:space="preserve"> to </w:t>
       </w:r>
       <w:proofErr w:type="spellStart"/>
-      <w:proofErr w:type="gramStart"/>
       <w:r>
         <w:rPr>
           <w:rFonts w:ascii="Courier New" w:eastAsia="Times New Roman" w:hAnsi="Courier New" w:cs="Courier New"/>
@@ -58,17 +57,7 @@
           <w:szCs w:val="20"/>
           <w:lang w:eastAsia="en-IN"/>
         </w:rPr>
-        <w:t>(</w:t>
-      </w:r>
-      <w:proofErr w:type="gramEnd"/>
-      <w:r>
-        <w:rPr>
-          <w:rFonts w:ascii="Courier New" w:eastAsia="Times New Roman" w:hAnsi="Courier New" w:cs="Courier New"/>
-          <w:sz w:val="20"/>
-          <w:szCs w:val="20"/>
-          <w:lang w:eastAsia="en-IN"/>
-        </w:rPr>
-        <w:t>)</w:t>
+        <w:t>()</w:t>
       </w:r>
       <w:r>
         <w:rPr>
@@ -257,85 +246,1543 @@
           <w:szCs w:val="20"/>
           <w:lang w:eastAsia="en-IN"/>
         </w:rPr>
+        <w:t># specifications of how to model,</w:t>
+      </w:r>
+    </w:p>
+    <w:p>
+      <w:pPr>
+        <w:tabs>
+          <w:tab w:val="left" w:pos="916"/>
+          <w:tab w:val="left" w:pos="1832"/>
+          <w:tab w:val="left" w:pos="2748"/>
+          <w:tab w:val="left" w:pos="3664"/>
+          <w:tab w:val="left" w:pos="4580"/>
+          <w:tab w:val="left" w:pos="5496"/>
+          <w:tab w:val="left" w:pos="6412"/>
+          <w:tab w:val="left" w:pos="7328"/>
+          <w:tab w:val="left" w:pos="8244"/>
+          <w:tab w:val="left" w:pos="9160"/>
+          <w:tab w:val="left" w:pos="10076"/>
+          <w:tab w:val="left" w:pos="10992"/>
+          <w:tab w:val="left" w:pos="11908"/>
+          <w:tab w:val="left" w:pos="12824"/>
+          <w:tab w:val="left" w:pos="13740"/>
+          <w:tab w:val="left" w:pos="14656"/>
+        </w:tabs>
+        <w:spacing w:after="0" w:line="240" w:lineRule="auto"/>
+        <w:rPr>
+          <w:rFonts w:ascii="Courier New" w:eastAsia="Times New Roman" w:hAnsi="Courier New" w:cs="Courier New"/>
+          <w:sz w:val="20"/>
+          <w:szCs w:val="20"/>
+          <w:lang w:eastAsia="en-IN"/>
+        </w:rPr>
+      </w:pPr>
+      <w:r>
+        <w:rPr>
+          <w:rFonts w:ascii="Courier New" w:eastAsia="Times New Roman" w:hAnsi="Courier New" w:cs="Courier New"/>
+          <w:sz w:val="20"/>
+          <w:szCs w:val="20"/>
+          <w:lang w:eastAsia="en-IN"/>
+        </w:rPr>
+        <w:t># coming from somewhere else</w:t>
+      </w:r>
+    </w:p>
+    <w:p>
+      <w:pPr>
+        <w:tabs>
+          <w:tab w:val="left" w:pos="916"/>
+          <w:tab w:val="left" w:pos="1832"/>
+          <w:tab w:val="left" w:pos="2748"/>
+          <w:tab w:val="left" w:pos="3664"/>
+          <w:tab w:val="left" w:pos="4580"/>
+          <w:tab w:val="left" w:pos="5496"/>
+          <w:tab w:val="left" w:pos="6412"/>
+          <w:tab w:val="left" w:pos="7328"/>
+          <w:tab w:val="left" w:pos="8244"/>
+          <w:tab w:val="left" w:pos="9160"/>
+          <w:tab w:val="left" w:pos="10076"/>
+          <w:tab w:val="left" w:pos="10992"/>
+          <w:tab w:val="left" w:pos="11908"/>
+          <w:tab w:val="left" w:pos="12824"/>
+          <w:tab w:val="left" w:pos="13740"/>
+          <w:tab w:val="left" w:pos="14656"/>
+        </w:tabs>
+        <w:spacing w:after="0" w:line="240" w:lineRule="auto"/>
+        <w:rPr>
+          <w:rFonts w:ascii="Courier New" w:eastAsia="Times New Roman" w:hAnsi="Courier New" w:cs="Courier New"/>
+          <w:sz w:val="20"/>
+          <w:szCs w:val="20"/>
+          <w:lang w:eastAsia="en-IN"/>
+        </w:rPr>
+      </w:pPr>
+      <w:r>
+        <w:rPr>
+          <w:rFonts w:ascii="Courier New" w:eastAsia="Times New Roman" w:hAnsi="Courier New" w:cs="Courier New"/>
+          <w:sz w:val="20"/>
+          <w:szCs w:val="20"/>
+          <w:lang w:eastAsia="en-IN"/>
+        </w:rPr>
+        <w:t>outcome &lt;- "mpg"</w:t>
+      </w:r>
+    </w:p>
+    <w:p>
+      <w:pPr>
+        <w:tabs>
+          <w:tab w:val="left" w:pos="916"/>
+          <w:tab w:val="left" w:pos="1832"/>
+          <w:tab w:val="left" w:pos="2748"/>
+          <w:tab w:val="left" w:pos="3664"/>
+          <w:tab w:val="left" w:pos="4580"/>
+          <w:tab w:val="left" w:pos="5496"/>
+          <w:tab w:val="left" w:pos="6412"/>
+          <w:tab w:val="left" w:pos="7328"/>
+          <w:tab w:val="left" w:pos="8244"/>
+          <w:tab w:val="left" w:pos="9160"/>
+          <w:tab w:val="left" w:pos="10076"/>
+          <w:tab w:val="left" w:pos="10992"/>
+          <w:tab w:val="left" w:pos="11908"/>
+          <w:tab w:val="left" w:pos="12824"/>
+          <w:tab w:val="left" w:pos="13740"/>
+          <w:tab w:val="left" w:pos="14656"/>
+        </w:tabs>
+        <w:spacing w:after="0" w:line="240" w:lineRule="auto"/>
+        <w:rPr>
+          <w:rFonts w:ascii="Courier New" w:eastAsia="Times New Roman" w:hAnsi="Courier New" w:cs="Courier New"/>
+          <w:sz w:val="20"/>
+          <w:szCs w:val="20"/>
+          <w:lang w:eastAsia="en-IN"/>
+        </w:rPr>
+      </w:pPr>
+      <w:r>
+        <w:rPr>
+          <w:rFonts w:ascii="Courier New" w:eastAsia="Times New Roman" w:hAnsi="Courier New" w:cs="Courier New"/>
+          <w:sz w:val="20"/>
+          <w:szCs w:val="20"/>
+          <w:lang w:eastAsia="en-IN"/>
+        </w:rPr>
+        <w:t>variables &lt;- c("</w:t>
+      </w:r>
+      <w:proofErr w:type="spellStart"/>
+      <w:r>
+        <w:rPr>
+          <w:rFonts w:ascii="Courier New" w:eastAsia="Times New Roman" w:hAnsi="Courier New" w:cs="Courier New"/>
+          <w:sz w:val="20"/>
+          <w:szCs w:val="20"/>
+          <w:lang w:eastAsia="en-IN"/>
+        </w:rPr>
+        <w:t>cyl</w:t>
+      </w:r>
+      <w:proofErr w:type="spellEnd"/>
+      <w:r>
+        <w:rPr>
+          <w:rFonts w:ascii="Courier New" w:eastAsia="Times New Roman" w:hAnsi="Courier New" w:cs="Courier New"/>
+          <w:sz w:val="20"/>
+          <w:szCs w:val="20"/>
+          <w:lang w:eastAsia="en-IN"/>
+        </w:rPr>
+        <w:t>", "</w:t>
+      </w:r>
+      <w:proofErr w:type="spellStart"/>
+      <w:r>
+        <w:rPr>
+          <w:rFonts w:ascii="Courier New" w:eastAsia="Times New Roman" w:hAnsi="Courier New" w:cs="Courier New"/>
+          <w:sz w:val="20"/>
+          <w:szCs w:val="20"/>
+          <w:lang w:eastAsia="en-IN"/>
+        </w:rPr>
+        <w:t>disp</w:t>
+      </w:r>
+      <w:proofErr w:type="spellEnd"/>
+      <w:r>
+        <w:rPr>
+          <w:rFonts w:ascii="Courier New" w:eastAsia="Times New Roman" w:hAnsi="Courier New" w:cs="Courier New"/>
+          <w:sz w:val="20"/>
+          <w:szCs w:val="20"/>
+          <w:lang w:eastAsia="en-IN"/>
+        </w:rPr>
+        <w:t>", "hp", "carb")</w:t>
+      </w:r>
+    </w:p>
+    <w:p>
+      <w:pPr>
+        <w:tabs>
+          <w:tab w:val="left" w:pos="916"/>
+          <w:tab w:val="left" w:pos="1832"/>
+          <w:tab w:val="left" w:pos="2748"/>
+          <w:tab w:val="left" w:pos="3664"/>
+          <w:tab w:val="left" w:pos="4580"/>
+          <w:tab w:val="left" w:pos="5496"/>
+          <w:tab w:val="left" w:pos="6412"/>
+          <w:tab w:val="left" w:pos="7328"/>
+          <w:tab w:val="left" w:pos="8244"/>
+          <w:tab w:val="left" w:pos="9160"/>
+          <w:tab w:val="left" w:pos="10076"/>
+          <w:tab w:val="left" w:pos="10992"/>
+          <w:tab w:val="left" w:pos="11908"/>
+          <w:tab w:val="left" w:pos="12824"/>
+          <w:tab w:val="left" w:pos="13740"/>
+          <w:tab w:val="left" w:pos="14656"/>
+        </w:tabs>
+        <w:spacing w:after="0" w:line="240" w:lineRule="auto"/>
+        <w:rPr>
+          <w:rFonts w:ascii="Courier New" w:eastAsia="Times New Roman" w:hAnsi="Courier New" w:cs="Courier New"/>
+          <w:sz w:val="20"/>
+          <w:szCs w:val="20"/>
+          <w:lang w:eastAsia="en-IN"/>
+        </w:rPr>
+      </w:pPr>
+    </w:p>
+    <w:p>
+      <w:pPr>
+        <w:tabs>
+          <w:tab w:val="left" w:pos="916"/>
+          <w:tab w:val="left" w:pos="1832"/>
+          <w:tab w:val="left" w:pos="2748"/>
+          <w:tab w:val="left" w:pos="3664"/>
+          <w:tab w:val="left" w:pos="4580"/>
+          <w:tab w:val="left" w:pos="5496"/>
+          <w:tab w:val="left" w:pos="6412"/>
+          <w:tab w:val="left" w:pos="7328"/>
+          <w:tab w:val="left" w:pos="8244"/>
+          <w:tab w:val="left" w:pos="9160"/>
+          <w:tab w:val="left" w:pos="10076"/>
+          <w:tab w:val="left" w:pos="10992"/>
+          <w:tab w:val="left" w:pos="11908"/>
+          <w:tab w:val="left" w:pos="12824"/>
+          <w:tab w:val="left" w:pos="13740"/>
+          <w:tab w:val="left" w:pos="14656"/>
+        </w:tabs>
+        <w:spacing w:after="0" w:line="240" w:lineRule="auto"/>
+        <w:rPr>
+          <w:rFonts w:ascii="Courier New" w:eastAsia="Times New Roman" w:hAnsi="Courier New" w:cs="Courier New"/>
+          <w:sz w:val="20"/>
+          <w:szCs w:val="20"/>
+          <w:lang w:eastAsia="en-IN"/>
+        </w:rPr>
+      </w:pPr>
+      <w:r>
+        <w:rPr>
+          <w:rFonts w:ascii="Courier New" w:eastAsia="Times New Roman" w:hAnsi="Courier New" w:cs="Courier New"/>
+          <w:sz w:val="20"/>
+          <w:szCs w:val="20"/>
+          <w:lang w:eastAsia="en-IN"/>
+        </w:rPr>
+        <w:t xml:space="preserve"># our </w:t>
+      </w:r>
+      <w:proofErr w:type="spellStart"/>
+      <w:r>
+        <w:rPr>
+          <w:rFonts w:ascii="Courier New" w:eastAsia="Times New Roman" w:hAnsi="Courier New" w:cs="Courier New"/>
+          <w:sz w:val="20"/>
+          <w:szCs w:val="20"/>
+          <w:lang w:eastAsia="en-IN"/>
+        </w:rPr>
+        <w:t>modeling</w:t>
+      </w:r>
+      <w:proofErr w:type="spellEnd"/>
+      <w:r>
+        <w:rPr>
+          <w:rFonts w:ascii="Courier New" w:eastAsia="Times New Roman" w:hAnsi="Courier New" w:cs="Courier New"/>
+          <w:sz w:val="20"/>
+          <w:szCs w:val="20"/>
+          <w:lang w:eastAsia="en-IN"/>
+        </w:rPr>
+        <w:t xml:space="preserve"> effort, </w:t>
+      </w:r>
+    </w:p>
+    <w:p>
+      <w:pPr>
+        <w:tabs>
+          <w:tab w:val="left" w:pos="916"/>
+          <w:tab w:val="left" w:pos="1832"/>
+          <w:tab w:val="left" w:pos="2748"/>
+          <w:tab w:val="left" w:pos="3664"/>
+          <w:tab w:val="left" w:pos="4580"/>
+          <w:tab w:val="left" w:pos="5496"/>
+          <w:tab w:val="left" w:pos="6412"/>
+          <w:tab w:val="left" w:pos="7328"/>
+          <w:tab w:val="left" w:pos="8244"/>
+          <w:tab w:val="left" w:pos="9160"/>
+          <w:tab w:val="left" w:pos="10076"/>
+          <w:tab w:val="left" w:pos="10992"/>
+          <w:tab w:val="left" w:pos="11908"/>
+          <w:tab w:val="left" w:pos="12824"/>
+          <w:tab w:val="left" w:pos="13740"/>
+          <w:tab w:val="left" w:pos="14656"/>
+        </w:tabs>
+        <w:spacing w:after="0" w:line="240" w:lineRule="auto"/>
+        <w:rPr>
+          <w:rFonts w:ascii="Courier New" w:eastAsia="Times New Roman" w:hAnsi="Courier New" w:cs="Courier New"/>
+          <w:sz w:val="20"/>
+          <w:szCs w:val="20"/>
+          <w:lang w:eastAsia="en-IN"/>
+        </w:rPr>
+      </w:pPr>
+      <w:r>
+        <w:rPr>
+          <w:rFonts w:ascii="Courier New" w:eastAsia="Times New Roman" w:hAnsi="Courier New" w:cs="Courier New"/>
+          <w:sz w:val="20"/>
+          <w:szCs w:val="20"/>
+          <w:lang w:eastAsia="en-IN"/>
+        </w:rPr>
+        <w:t># fully parameterized!</w:t>
+      </w:r>
+    </w:p>
+    <w:p>
+      <w:pPr>
+        <w:tabs>
+          <w:tab w:val="left" w:pos="916"/>
+          <w:tab w:val="left" w:pos="1832"/>
+          <w:tab w:val="left" w:pos="2748"/>
+          <w:tab w:val="left" w:pos="3664"/>
+          <w:tab w:val="left" w:pos="4580"/>
+          <w:tab w:val="left" w:pos="5496"/>
+          <w:tab w:val="left" w:pos="6412"/>
+          <w:tab w:val="left" w:pos="7328"/>
+          <w:tab w:val="left" w:pos="8244"/>
+          <w:tab w:val="left" w:pos="9160"/>
+          <w:tab w:val="left" w:pos="10076"/>
+          <w:tab w:val="left" w:pos="10992"/>
+          <w:tab w:val="left" w:pos="11908"/>
+          <w:tab w:val="left" w:pos="12824"/>
+          <w:tab w:val="left" w:pos="13740"/>
+          <w:tab w:val="left" w:pos="14656"/>
+        </w:tabs>
+        <w:spacing w:after="0" w:line="240" w:lineRule="auto"/>
+        <w:rPr>
+          <w:rFonts w:ascii="Courier New" w:eastAsia="Times New Roman" w:hAnsi="Courier New" w:cs="Courier New"/>
+          <w:sz w:val="20"/>
+          <w:szCs w:val="20"/>
+          <w:lang w:eastAsia="en-IN"/>
+        </w:rPr>
+      </w:pPr>
+      <w:r>
+        <w:rPr>
+          <w:rFonts w:ascii="Courier New" w:eastAsia="Times New Roman" w:hAnsi="Courier New" w:cs="Courier New"/>
+          <w:sz w:val="20"/>
+          <w:szCs w:val="20"/>
+          <w:lang w:eastAsia="en-IN"/>
+        </w:rPr>
+        <w:t xml:space="preserve">f &lt;- </w:t>
+      </w:r>
+      <w:proofErr w:type="spellStart"/>
+      <w:r>
+        <w:rPr>
+          <w:rFonts w:ascii="Courier New" w:eastAsia="Times New Roman" w:hAnsi="Courier New" w:cs="Courier New"/>
+          <w:sz w:val="20"/>
+          <w:szCs w:val="20"/>
+          <w:lang w:eastAsia="en-IN"/>
+        </w:rPr>
+        <w:t>as.formula</w:t>
+      </w:r>
+      <w:proofErr w:type="spellEnd"/>
+      <w:r>
+        <w:rPr>
+          <w:rFonts w:ascii="Courier New" w:eastAsia="Times New Roman" w:hAnsi="Courier New" w:cs="Courier New"/>
+          <w:sz w:val="20"/>
+          <w:szCs w:val="20"/>
+          <w:lang w:eastAsia="en-IN"/>
+        </w:rPr>
+        <w:t>(</w:t>
+      </w:r>
+    </w:p>
+    <w:p>
+      <w:pPr>
+        <w:tabs>
+          <w:tab w:val="left" w:pos="916"/>
+          <w:tab w:val="left" w:pos="1832"/>
+          <w:tab w:val="left" w:pos="2748"/>
+          <w:tab w:val="left" w:pos="3664"/>
+          <w:tab w:val="left" w:pos="4580"/>
+          <w:tab w:val="left" w:pos="5496"/>
+          <w:tab w:val="left" w:pos="6412"/>
+          <w:tab w:val="left" w:pos="7328"/>
+          <w:tab w:val="left" w:pos="8244"/>
+          <w:tab w:val="left" w:pos="9160"/>
+          <w:tab w:val="left" w:pos="10076"/>
+          <w:tab w:val="left" w:pos="10992"/>
+          <w:tab w:val="left" w:pos="11908"/>
+          <w:tab w:val="left" w:pos="12824"/>
+          <w:tab w:val="left" w:pos="13740"/>
+          <w:tab w:val="left" w:pos="14656"/>
+        </w:tabs>
+        <w:spacing w:after="0" w:line="240" w:lineRule="auto"/>
+        <w:rPr>
+          <w:rFonts w:ascii="Courier New" w:eastAsia="Times New Roman" w:hAnsi="Courier New" w:cs="Courier New"/>
+          <w:sz w:val="20"/>
+          <w:szCs w:val="20"/>
+          <w:lang w:eastAsia="en-IN"/>
+        </w:rPr>
+      </w:pPr>
+      <w:r>
+        <w:rPr>
+          <w:rFonts w:ascii="Courier New" w:eastAsia="Times New Roman" w:hAnsi="Courier New" w:cs="Courier New"/>
+          <w:sz w:val="20"/>
+          <w:szCs w:val="20"/>
+          <w:lang w:eastAsia="en-IN"/>
+        </w:rPr>
+        <w:t xml:space="preserve">  paste(outcome, </w:t>
+      </w:r>
+    </w:p>
+    <w:p>
+      <w:pPr>
+        <w:tabs>
+          <w:tab w:val="left" w:pos="916"/>
+          <w:tab w:val="left" w:pos="1832"/>
+          <w:tab w:val="left" w:pos="2748"/>
+          <w:tab w:val="left" w:pos="3664"/>
+          <w:tab w:val="left" w:pos="4580"/>
+          <w:tab w:val="left" w:pos="5496"/>
+          <w:tab w:val="left" w:pos="6412"/>
+          <w:tab w:val="left" w:pos="7328"/>
+          <w:tab w:val="left" w:pos="8244"/>
+          <w:tab w:val="left" w:pos="9160"/>
+          <w:tab w:val="left" w:pos="10076"/>
+          <w:tab w:val="left" w:pos="10992"/>
+          <w:tab w:val="left" w:pos="11908"/>
+          <w:tab w:val="left" w:pos="12824"/>
+          <w:tab w:val="left" w:pos="13740"/>
+          <w:tab w:val="left" w:pos="14656"/>
+        </w:tabs>
+        <w:spacing w:after="0" w:line="240" w:lineRule="auto"/>
+        <w:rPr>
+          <w:rFonts w:ascii="Courier New" w:eastAsia="Times New Roman" w:hAnsi="Courier New" w:cs="Courier New"/>
+          <w:sz w:val="20"/>
+          <w:szCs w:val="20"/>
+          <w:lang w:eastAsia="en-IN"/>
+        </w:rPr>
+      </w:pPr>
+      <w:r>
+        <w:rPr>
+          <w:rFonts w:ascii="Courier New" w:eastAsia="Times New Roman" w:hAnsi="Courier New" w:cs="Courier New"/>
+          <w:sz w:val="20"/>
+          <w:szCs w:val="20"/>
+          <w:lang w:eastAsia="en-IN"/>
+        </w:rPr>
+        <w:t xml:space="preserve">        paste(variables, collapse = " + "), </w:t>
+      </w:r>
+    </w:p>
+    <w:p>
+      <w:pPr>
+        <w:tabs>
+          <w:tab w:val="left" w:pos="916"/>
+          <w:tab w:val="left" w:pos="1832"/>
+          <w:tab w:val="left" w:pos="2748"/>
+          <w:tab w:val="left" w:pos="3664"/>
+          <w:tab w:val="left" w:pos="4580"/>
+          <w:tab w:val="left" w:pos="5496"/>
+          <w:tab w:val="left" w:pos="6412"/>
+          <w:tab w:val="left" w:pos="7328"/>
+          <w:tab w:val="left" w:pos="8244"/>
+          <w:tab w:val="left" w:pos="9160"/>
+          <w:tab w:val="left" w:pos="10076"/>
+          <w:tab w:val="left" w:pos="10992"/>
+          <w:tab w:val="left" w:pos="11908"/>
+          <w:tab w:val="left" w:pos="12824"/>
+          <w:tab w:val="left" w:pos="13740"/>
+          <w:tab w:val="left" w:pos="14656"/>
+        </w:tabs>
+        <w:spacing w:after="0" w:line="240" w:lineRule="auto"/>
+        <w:rPr>
+          <w:rFonts w:ascii="Courier New" w:eastAsia="Times New Roman" w:hAnsi="Courier New" w:cs="Courier New"/>
+          <w:sz w:val="20"/>
+          <w:szCs w:val="20"/>
+          <w:lang w:eastAsia="en-IN"/>
+        </w:rPr>
+      </w:pPr>
+      <w:r>
+        <w:rPr>
+          <w:rFonts w:ascii="Courier New" w:eastAsia="Times New Roman" w:hAnsi="Courier New" w:cs="Courier New"/>
+          <w:sz w:val="20"/>
+          <w:szCs w:val="20"/>
+          <w:lang w:eastAsia="en-IN"/>
+        </w:rPr>
+        <w:t xml:space="preserve">        </w:t>
+      </w:r>
+      <w:proofErr w:type="spellStart"/>
+      <w:r>
+        <w:rPr>
+          <w:rFonts w:ascii="Courier New" w:eastAsia="Times New Roman" w:hAnsi="Courier New" w:cs="Courier New"/>
+          <w:sz w:val="20"/>
+          <w:szCs w:val="20"/>
+          <w:lang w:eastAsia="en-IN"/>
+        </w:rPr>
+        <w:t>sep</w:t>
+      </w:r>
+      <w:proofErr w:type="spellEnd"/>
+      <w:r>
+        <w:rPr>
+          <w:rFonts w:ascii="Courier New" w:eastAsia="Times New Roman" w:hAnsi="Courier New" w:cs="Courier New"/>
+          <w:sz w:val="20"/>
+          <w:szCs w:val="20"/>
+          <w:lang w:eastAsia="en-IN"/>
+        </w:rPr>
+        <w:t xml:space="preserve"> = " ~ "))</w:t>
+      </w:r>
+    </w:p>
+    <w:p>
+      <w:pPr>
+        <w:tabs>
+          <w:tab w:val="left" w:pos="916"/>
+          <w:tab w:val="left" w:pos="1832"/>
+          <w:tab w:val="left" w:pos="2748"/>
+          <w:tab w:val="left" w:pos="3664"/>
+          <w:tab w:val="left" w:pos="4580"/>
+          <w:tab w:val="left" w:pos="5496"/>
+          <w:tab w:val="left" w:pos="6412"/>
+          <w:tab w:val="left" w:pos="7328"/>
+          <w:tab w:val="left" w:pos="8244"/>
+          <w:tab w:val="left" w:pos="9160"/>
+          <w:tab w:val="left" w:pos="10076"/>
+          <w:tab w:val="left" w:pos="10992"/>
+          <w:tab w:val="left" w:pos="11908"/>
+          <w:tab w:val="left" w:pos="12824"/>
+          <w:tab w:val="left" w:pos="13740"/>
+          <w:tab w:val="left" w:pos="14656"/>
+        </w:tabs>
+        <w:spacing w:after="0" w:line="240" w:lineRule="auto"/>
+        <w:rPr>
+          <w:rFonts w:ascii="Courier New" w:eastAsia="Times New Roman" w:hAnsi="Courier New" w:cs="Courier New"/>
+          <w:sz w:val="20"/>
+          <w:szCs w:val="20"/>
+          <w:lang w:eastAsia="en-IN"/>
+        </w:rPr>
+      </w:pPr>
+      <w:r>
+        <w:rPr>
+          <w:rFonts w:ascii="Courier New" w:eastAsia="Times New Roman" w:hAnsi="Courier New" w:cs="Courier New"/>
+          <w:sz w:val="20"/>
+          <w:szCs w:val="20"/>
+          <w:lang w:eastAsia="en-IN"/>
+        </w:rPr>
+        <w:t>print(f)</w:t>
+      </w:r>
+    </w:p>
+    <w:p>
+      <w:pPr>
+        <w:tabs>
+          <w:tab w:val="left" w:pos="916"/>
+          <w:tab w:val="left" w:pos="1832"/>
+          <w:tab w:val="left" w:pos="2748"/>
+          <w:tab w:val="left" w:pos="3664"/>
+          <w:tab w:val="left" w:pos="4580"/>
+          <w:tab w:val="left" w:pos="5496"/>
+          <w:tab w:val="left" w:pos="6412"/>
+          <w:tab w:val="left" w:pos="7328"/>
+          <w:tab w:val="left" w:pos="8244"/>
+          <w:tab w:val="left" w:pos="9160"/>
+          <w:tab w:val="left" w:pos="10076"/>
+          <w:tab w:val="left" w:pos="10992"/>
+          <w:tab w:val="left" w:pos="11908"/>
+          <w:tab w:val="left" w:pos="12824"/>
+          <w:tab w:val="left" w:pos="13740"/>
+          <w:tab w:val="left" w:pos="14656"/>
+        </w:tabs>
+        <w:spacing w:after="0" w:line="240" w:lineRule="auto"/>
+        <w:rPr>
+          <w:rFonts w:ascii="Courier New" w:eastAsia="Times New Roman" w:hAnsi="Courier New" w:cs="Courier New"/>
+          <w:sz w:val="20"/>
+          <w:szCs w:val="20"/>
+          <w:lang w:eastAsia="en-IN"/>
+        </w:rPr>
+      </w:pPr>
+      <w:r>
+        <w:rPr>
+          <w:rFonts w:ascii="Courier New" w:eastAsia="Times New Roman" w:hAnsi="Courier New" w:cs="Courier New"/>
+          <w:sz w:val="20"/>
+          <w:szCs w:val="20"/>
+          <w:lang w:eastAsia="en-IN"/>
+        </w:rPr>
+        <w:t xml:space="preserve"># mpg ~ </w:t>
+      </w:r>
+      <w:proofErr w:type="spellStart"/>
+      <w:r>
+        <w:rPr>
+          <w:rFonts w:ascii="Courier New" w:eastAsia="Times New Roman" w:hAnsi="Courier New" w:cs="Courier New"/>
+          <w:sz w:val="20"/>
+          <w:szCs w:val="20"/>
+          <w:lang w:eastAsia="en-IN"/>
+        </w:rPr>
+        <w:t>cyl</w:t>
+      </w:r>
+      <w:proofErr w:type="spellEnd"/>
+      <w:r>
+        <w:rPr>
+          <w:rFonts w:ascii="Courier New" w:eastAsia="Times New Roman" w:hAnsi="Courier New" w:cs="Courier New"/>
+          <w:sz w:val="20"/>
+          <w:szCs w:val="20"/>
+          <w:lang w:eastAsia="en-IN"/>
+        </w:rPr>
+        <w:t xml:space="preserve"> + </w:t>
+      </w:r>
+      <w:proofErr w:type="spellStart"/>
+      <w:r>
+        <w:rPr>
+          <w:rFonts w:ascii="Courier New" w:eastAsia="Times New Roman" w:hAnsi="Courier New" w:cs="Courier New"/>
+          <w:sz w:val="20"/>
+          <w:szCs w:val="20"/>
+          <w:lang w:eastAsia="en-IN"/>
+        </w:rPr>
+        <w:t>disp</w:t>
+      </w:r>
+      <w:proofErr w:type="spellEnd"/>
+      <w:r>
+        <w:rPr>
+          <w:rFonts w:ascii="Courier New" w:eastAsia="Times New Roman" w:hAnsi="Courier New" w:cs="Courier New"/>
+          <w:sz w:val="20"/>
+          <w:szCs w:val="20"/>
+          <w:lang w:eastAsia="en-IN"/>
+        </w:rPr>
+        <w:t xml:space="preserve"> + hp + carb</w:t>
+      </w:r>
+    </w:p>
+    <w:p>
+      <w:pPr>
+        <w:tabs>
+          <w:tab w:val="left" w:pos="916"/>
+          <w:tab w:val="left" w:pos="1832"/>
+          <w:tab w:val="left" w:pos="2748"/>
+          <w:tab w:val="left" w:pos="3664"/>
+          <w:tab w:val="left" w:pos="4580"/>
+          <w:tab w:val="left" w:pos="5496"/>
+          <w:tab w:val="left" w:pos="6412"/>
+          <w:tab w:val="left" w:pos="7328"/>
+          <w:tab w:val="left" w:pos="8244"/>
+          <w:tab w:val="left" w:pos="9160"/>
+          <w:tab w:val="left" w:pos="10076"/>
+          <w:tab w:val="left" w:pos="10992"/>
+          <w:tab w:val="left" w:pos="11908"/>
+          <w:tab w:val="left" w:pos="12824"/>
+          <w:tab w:val="left" w:pos="13740"/>
+          <w:tab w:val="left" w:pos="14656"/>
+        </w:tabs>
+        <w:spacing w:after="0" w:line="240" w:lineRule="auto"/>
+        <w:rPr>
+          <w:rFonts w:ascii="Courier New" w:eastAsia="Times New Roman" w:hAnsi="Courier New" w:cs="Courier New"/>
+          <w:sz w:val="20"/>
+          <w:szCs w:val="20"/>
+          <w:lang w:eastAsia="en-IN"/>
+        </w:rPr>
+      </w:pPr>
+    </w:p>
+    <w:p>
+      <w:pPr>
+        <w:tabs>
+          <w:tab w:val="left" w:pos="916"/>
+          <w:tab w:val="left" w:pos="1832"/>
+          <w:tab w:val="left" w:pos="2748"/>
+          <w:tab w:val="left" w:pos="3664"/>
+          <w:tab w:val="left" w:pos="4580"/>
+          <w:tab w:val="left" w:pos="5496"/>
+          <w:tab w:val="left" w:pos="6412"/>
+          <w:tab w:val="left" w:pos="7328"/>
+          <w:tab w:val="left" w:pos="8244"/>
+          <w:tab w:val="left" w:pos="9160"/>
+          <w:tab w:val="left" w:pos="10076"/>
+          <w:tab w:val="left" w:pos="10992"/>
+          <w:tab w:val="left" w:pos="11908"/>
+          <w:tab w:val="left" w:pos="12824"/>
+          <w:tab w:val="left" w:pos="13740"/>
+          <w:tab w:val="left" w:pos="14656"/>
+        </w:tabs>
+        <w:spacing w:after="0" w:line="240" w:lineRule="auto"/>
+        <w:rPr>
+          <w:rFonts w:ascii="Courier New" w:eastAsia="Times New Roman" w:hAnsi="Courier New" w:cs="Courier New"/>
+          <w:sz w:val="20"/>
+          <w:szCs w:val="20"/>
+          <w:lang w:eastAsia="en-IN"/>
+        </w:rPr>
+      </w:pPr>
+      <w:r>
+        <w:rPr>
+          <w:rFonts w:ascii="Courier New" w:eastAsia="Times New Roman" w:hAnsi="Courier New" w:cs="Courier New"/>
+          <w:sz w:val="20"/>
+          <w:szCs w:val="20"/>
+          <w:lang w:eastAsia="en-IN"/>
+        </w:rPr>
+        <w:t xml:space="preserve">model &lt;- </w:t>
+      </w:r>
+      <w:proofErr w:type="spellStart"/>
+      <w:r>
+        <w:rPr>
+          <w:rFonts w:ascii="Courier New" w:eastAsia="Times New Roman" w:hAnsi="Courier New" w:cs="Courier New"/>
+          <w:sz w:val="20"/>
+          <w:szCs w:val="20"/>
+          <w:lang w:eastAsia="en-IN"/>
+        </w:rPr>
+        <w:t>lm</w:t>
+      </w:r>
+      <w:proofErr w:type="spellEnd"/>
+      <w:r>
+        <w:rPr>
+          <w:rFonts w:ascii="Courier New" w:eastAsia="Times New Roman" w:hAnsi="Courier New" w:cs="Courier New"/>
+          <w:sz w:val="20"/>
+          <w:szCs w:val="20"/>
+          <w:lang w:eastAsia="en-IN"/>
+        </w:rPr>
+        <w:t xml:space="preserve">(f, data = </w:t>
+      </w:r>
+      <w:proofErr w:type="spellStart"/>
+      <w:r>
+        <w:rPr>
+          <w:rFonts w:ascii="Courier New" w:eastAsia="Times New Roman" w:hAnsi="Courier New" w:cs="Courier New"/>
+          <w:sz w:val="20"/>
+          <w:szCs w:val="20"/>
+          <w:lang w:eastAsia="en-IN"/>
+        </w:rPr>
+        <w:t>mtcars</w:t>
+      </w:r>
+      <w:proofErr w:type="spellEnd"/>
+      <w:r>
+        <w:rPr>
+          <w:rFonts w:ascii="Courier New" w:eastAsia="Times New Roman" w:hAnsi="Courier New" w:cs="Courier New"/>
+          <w:sz w:val="20"/>
+          <w:szCs w:val="20"/>
+          <w:lang w:eastAsia="en-IN"/>
+        </w:rPr>
+        <w:t>)</w:t>
+      </w:r>
+    </w:p>
+    <w:p>
+      <w:pPr>
+        <w:tabs>
+          <w:tab w:val="left" w:pos="916"/>
+          <w:tab w:val="left" w:pos="1832"/>
+          <w:tab w:val="left" w:pos="2748"/>
+          <w:tab w:val="left" w:pos="3664"/>
+          <w:tab w:val="left" w:pos="4580"/>
+          <w:tab w:val="left" w:pos="5496"/>
+          <w:tab w:val="left" w:pos="6412"/>
+          <w:tab w:val="left" w:pos="7328"/>
+          <w:tab w:val="left" w:pos="8244"/>
+          <w:tab w:val="left" w:pos="9160"/>
+          <w:tab w:val="left" w:pos="10076"/>
+          <w:tab w:val="left" w:pos="10992"/>
+          <w:tab w:val="left" w:pos="11908"/>
+          <w:tab w:val="left" w:pos="12824"/>
+          <w:tab w:val="left" w:pos="13740"/>
+          <w:tab w:val="left" w:pos="14656"/>
+        </w:tabs>
+        <w:spacing w:after="0" w:line="240" w:lineRule="auto"/>
+        <w:rPr>
+          <w:rFonts w:ascii="Courier New" w:eastAsia="Times New Roman" w:hAnsi="Courier New" w:cs="Courier New"/>
+          <w:sz w:val="20"/>
+          <w:szCs w:val="20"/>
+          <w:lang w:eastAsia="en-IN"/>
+        </w:rPr>
+      </w:pPr>
+      <w:r>
+        <w:rPr>
+          <w:rFonts w:ascii="Courier New" w:eastAsia="Times New Roman" w:hAnsi="Courier New" w:cs="Courier New"/>
+          <w:sz w:val="20"/>
+          <w:szCs w:val="20"/>
+          <w:lang w:eastAsia="en-IN"/>
+        </w:rPr>
+        <w:t>print(model)</w:t>
+      </w:r>
+    </w:p>
+    <w:p>
+      <w:pPr>
+        <w:tabs>
+          <w:tab w:val="left" w:pos="916"/>
+          <w:tab w:val="left" w:pos="1832"/>
+          <w:tab w:val="left" w:pos="2748"/>
+          <w:tab w:val="left" w:pos="3664"/>
+          <w:tab w:val="left" w:pos="4580"/>
+          <w:tab w:val="left" w:pos="5496"/>
+          <w:tab w:val="left" w:pos="6412"/>
+          <w:tab w:val="left" w:pos="7328"/>
+          <w:tab w:val="left" w:pos="8244"/>
+          <w:tab w:val="left" w:pos="9160"/>
+          <w:tab w:val="left" w:pos="10076"/>
+          <w:tab w:val="left" w:pos="10992"/>
+          <w:tab w:val="left" w:pos="11908"/>
+          <w:tab w:val="left" w:pos="12824"/>
+          <w:tab w:val="left" w:pos="13740"/>
+          <w:tab w:val="left" w:pos="14656"/>
+        </w:tabs>
+        <w:spacing w:after="0" w:line="240" w:lineRule="auto"/>
+        <w:rPr>
+          <w:rFonts w:ascii="Courier New" w:eastAsia="Times New Roman" w:hAnsi="Courier New" w:cs="Courier New"/>
+          <w:sz w:val="20"/>
+          <w:szCs w:val="20"/>
+          <w:lang w:eastAsia="en-IN"/>
+        </w:rPr>
+      </w:pPr>
+    </w:p>
+    <w:p>
+      <w:pPr>
+        <w:tabs>
+          <w:tab w:val="left" w:pos="916"/>
+          <w:tab w:val="left" w:pos="1832"/>
+          <w:tab w:val="left" w:pos="2748"/>
+          <w:tab w:val="left" w:pos="3664"/>
+          <w:tab w:val="left" w:pos="4580"/>
+          <w:tab w:val="left" w:pos="5496"/>
+          <w:tab w:val="left" w:pos="6412"/>
+          <w:tab w:val="left" w:pos="7328"/>
+          <w:tab w:val="left" w:pos="8244"/>
+          <w:tab w:val="left" w:pos="9160"/>
+          <w:tab w:val="left" w:pos="10076"/>
+          <w:tab w:val="left" w:pos="10992"/>
+          <w:tab w:val="left" w:pos="11908"/>
+          <w:tab w:val="left" w:pos="12824"/>
+          <w:tab w:val="left" w:pos="13740"/>
+          <w:tab w:val="left" w:pos="14656"/>
+        </w:tabs>
+        <w:spacing w:after="0" w:line="240" w:lineRule="auto"/>
+        <w:rPr>
+          <w:rFonts w:ascii="Courier New" w:eastAsia="Times New Roman" w:hAnsi="Courier New" w:cs="Courier New"/>
+          <w:sz w:val="20"/>
+          <w:szCs w:val="20"/>
+          <w:lang w:eastAsia="en-IN"/>
+        </w:rPr>
+      </w:pPr>
+      <w:r>
+        <w:rPr>
+          <w:rFonts w:ascii="Courier New" w:eastAsia="Times New Roman" w:hAnsi="Courier New" w:cs="Courier New"/>
+          <w:sz w:val="20"/>
+          <w:szCs w:val="20"/>
+          <w:lang w:eastAsia="en-IN"/>
+        </w:rPr>
+        <w:t># Call:</w:t>
+      </w:r>
+    </w:p>
+    <w:p>
+      <w:pPr>
+        <w:tabs>
+          <w:tab w:val="left" w:pos="916"/>
+          <w:tab w:val="left" w:pos="1832"/>
+          <w:tab w:val="left" w:pos="2748"/>
+          <w:tab w:val="left" w:pos="3664"/>
+          <w:tab w:val="left" w:pos="4580"/>
+          <w:tab w:val="left" w:pos="5496"/>
+          <w:tab w:val="left" w:pos="6412"/>
+          <w:tab w:val="left" w:pos="7328"/>
+          <w:tab w:val="left" w:pos="8244"/>
+          <w:tab w:val="left" w:pos="9160"/>
+          <w:tab w:val="left" w:pos="10076"/>
+          <w:tab w:val="left" w:pos="10992"/>
+          <w:tab w:val="left" w:pos="11908"/>
+          <w:tab w:val="left" w:pos="12824"/>
+          <w:tab w:val="left" w:pos="13740"/>
+          <w:tab w:val="left" w:pos="14656"/>
+        </w:tabs>
+        <w:spacing w:after="0" w:line="240" w:lineRule="auto"/>
+        <w:rPr>
+          <w:rFonts w:ascii="Courier New" w:eastAsia="Times New Roman" w:hAnsi="Courier New" w:cs="Courier New"/>
+          <w:sz w:val="20"/>
+          <w:szCs w:val="20"/>
+          <w:lang w:eastAsia="en-IN"/>
+        </w:rPr>
+      </w:pPr>
+      <w:r>
+        <w:rPr>
+          <w:rFonts w:ascii="Courier New" w:eastAsia="Times New Roman" w:hAnsi="Courier New" w:cs="Courier New"/>
+          <w:sz w:val="20"/>
+          <w:szCs w:val="20"/>
+          <w:lang w:eastAsia="en-IN"/>
+        </w:rPr>
+        <w:t xml:space="preserve">#   </w:t>
+      </w:r>
+      <w:proofErr w:type="spellStart"/>
+      <w:r>
+        <w:rPr>
+          <w:rFonts w:ascii="Courier New" w:eastAsia="Times New Roman" w:hAnsi="Courier New" w:cs="Courier New"/>
+          <w:sz w:val="20"/>
+          <w:szCs w:val="20"/>
+          <w:lang w:eastAsia="en-IN"/>
+        </w:rPr>
+        <w:t>lm</w:t>
+      </w:r>
+      <w:proofErr w:type="spellEnd"/>
+      <w:r>
+        <w:rPr>
+          <w:rFonts w:ascii="Courier New" w:eastAsia="Times New Roman" w:hAnsi="Courier New" w:cs="Courier New"/>
+          <w:sz w:val="20"/>
+          <w:szCs w:val="20"/>
+          <w:lang w:eastAsia="en-IN"/>
+        </w:rPr>
+        <w:t xml:space="preserve">(formula = f, data = </w:t>
+      </w:r>
+      <w:proofErr w:type="spellStart"/>
+      <w:r>
+        <w:rPr>
+          <w:rFonts w:ascii="Courier New" w:eastAsia="Times New Roman" w:hAnsi="Courier New" w:cs="Courier New"/>
+          <w:sz w:val="20"/>
+          <w:szCs w:val="20"/>
+          <w:lang w:eastAsia="en-IN"/>
+        </w:rPr>
+        <w:t>mtcars</w:t>
+      </w:r>
+      <w:proofErr w:type="spellEnd"/>
+      <w:r>
+        <w:rPr>
+          <w:rFonts w:ascii="Courier New" w:eastAsia="Times New Roman" w:hAnsi="Courier New" w:cs="Courier New"/>
+          <w:sz w:val="20"/>
+          <w:szCs w:val="20"/>
+          <w:lang w:eastAsia="en-IN"/>
+        </w:rPr>
+        <w:t>)</w:t>
+      </w:r>
+    </w:p>
+    <w:p>
+      <w:pPr>
+        <w:tabs>
+          <w:tab w:val="left" w:pos="916"/>
+          <w:tab w:val="left" w:pos="1832"/>
+          <w:tab w:val="left" w:pos="2748"/>
+          <w:tab w:val="left" w:pos="3664"/>
+          <w:tab w:val="left" w:pos="4580"/>
+          <w:tab w:val="left" w:pos="5496"/>
+          <w:tab w:val="left" w:pos="6412"/>
+          <w:tab w:val="left" w:pos="7328"/>
+          <w:tab w:val="left" w:pos="8244"/>
+          <w:tab w:val="left" w:pos="9160"/>
+          <w:tab w:val="left" w:pos="10076"/>
+          <w:tab w:val="left" w:pos="10992"/>
+          <w:tab w:val="left" w:pos="11908"/>
+          <w:tab w:val="left" w:pos="12824"/>
+          <w:tab w:val="left" w:pos="13740"/>
+          <w:tab w:val="left" w:pos="14656"/>
+        </w:tabs>
+        <w:spacing w:after="0" w:line="240" w:lineRule="auto"/>
+        <w:rPr>
+          <w:rFonts w:ascii="Courier New" w:eastAsia="Times New Roman" w:hAnsi="Courier New" w:cs="Courier New"/>
+          <w:sz w:val="20"/>
+          <w:szCs w:val="20"/>
+          <w:lang w:eastAsia="en-IN"/>
+        </w:rPr>
+      </w:pPr>
+      <w:r>
+        <w:rPr>
+          <w:rFonts w:ascii="Courier New" w:eastAsia="Times New Roman" w:hAnsi="Courier New" w:cs="Courier New"/>
+          <w:sz w:val="20"/>
+          <w:szCs w:val="20"/>
+          <w:lang w:eastAsia="en-IN"/>
+        </w:rPr>
         <w:t xml:space="preserve"># </w:t>
       </w:r>
-      <w:proofErr w:type="gramStart"/>
-      <w:r>
-        <w:rPr>
-          <w:rFonts w:ascii="Courier New" w:eastAsia="Times New Roman" w:hAnsi="Courier New" w:cs="Courier New"/>
-          <w:sz w:val="20"/>
-          <w:szCs w:val="20"/>
-          <w:lang w:eastAsia="en-IN"/>
-        </w:rPr>
-        <w:t>specifications</w:t>
-      </w:r>
-      <w:proofErr w:type="gramEnd"/>
-      <w:r>
-        <w:rPr>
-          <w:rFonts w:ascii="Courier New" w:eastAsia="Times New Roman" w:hAnsi="Courier New" w:cs="Courier New"/>
-          <w:sz w:val="20"/>
-          <w:szCs w:val="20"/>
-          <w:lang w:eastAsia="en-IN"/>
-        </w:rPr>
-        <w:t xml:space="preserve"> of how to model,</w:t>
-      </w:r>
-    </w:p>
-    <w:p>
-      <w:pPr>
-        <w:tabs>
-          <w:tab w:val="left" w:pos="916"/>
-          <w:tab w:val="left" w:pos="1832"/>
-          <w:tab w:val="left" w:pos="2748"/>
-          <w:tab w:val="left" w:pos="3664"/>
-          <w:tab w:val="left" w:pos="4580"/>
-          <w:tab w:val="left" w:pos="5496"/>
-          <w:tab w:val="left" w:pos="6412"/>
-          <w:tab w:val="left" w:pos="7328"/>
-          <w:tab w:val="left" w:pos="8244"/>
-          <w:tab w:val="left" w:pos="9160"/>
-          <w:tab w:val="left" w:pos="10076"/>
-          <w:tab w:val="left" w:pos="10992"/>
-          <w:tab w:val="left" w:pos="11908"/>
-          <w:tab w:val="left" w:pos="12824"/>
-          <w:tab w:val="left" w:pos="13740"/>
-          <w:tab w:val="left" w:pos="14656"/>
-        </w:tabs>
-        <w:spacing w:after="0" w:line="240" w:lineRule="auto"/>
-        <w:rPr>
-          <w:rFonts w:ascii="Courier New" w:eastAsia="Times New Roman" w:hAnsi="Courier New" w:cs="Courier New"/>
-          <w:sz w:val="20"/>
-          <w:szCs w:val="20"/>
-          <w:lang w:eastAsia="en-IN"/>
-        </w:rPr>
-      </w:pPr>
-      <w:r>
-        <w:rPr>
-          <w:rFonts w:ascii="Courier New" w:eastAsia="Times New Roman" w:hAnsi="Courier New" w:cs="Courier New"/>
-          <w:sz w:val="20"/>
-          <w:szCs w:val="20"/>
-          <w:lang w:eastAsia="en-IN"/>
-        </w:rPr>
-        <w:t xml:space="preserve"># </w:t>
-      </w:r>
-      <w:proofErr w:type="gramStart"/>
-      <w:r>
-        <w:rPr>
-          <w:rFonts w:ascii="Courier New" w:eastAsia="Times New Roman" w:hAnsi="Courier New" w:cs="Courier New"/>
-          <w:sz w:val="20"/>
-          <w:szCs w:val="20"/>
-          <w:lang w:eastAsia="en-IN"/>
-        </w:rPr>
-        <w:t>coming</w:t>
-      </w:r>
-      <w:proofErr w:type="gramEnd"/>
-      <w:r>
-        <w:rPr>
-          <w:rFonts w:ascii="Courier New" w:eastAsia="Times New Roman" w:hAnsi="Courier New" w:cs="Courier New"/>
-          <w:sz w:val="20"/>
-          <w:szCs w:val="20"/>
-          <w:lang w:eastAsia="en-IN"/>
-        </w:rPr>
-        <w:t xml:space="preserve"> from somewhere else</w:t>
+    </w:p>
+    <w:p>
+      <w:pPr>
+        <w:tabs>
+          <w:tab w:val="left" w:pos="916"/>
+          <w:tab w:val="left" w:pos="1832"/>
+          <w:tab w:val="left" w:pos="2748"/>
+          <w:tab w:val="left" w:pos="3664"/>
+          <w:tab w:val="left" w:pos="4580"/>
+          <w:tab w:val="left" w:pos="5496"/>
+          <w:tab w:val="left" w:pos="6412"/>
+          <w:tab w:val="left" w:pos="7328"/>
+          <w:tab w:val="left" w:pos="8244"/>
+          <w:tab w:val="left" w:pos="9160"/>
+          <w:tab w:val="left" w:pos="10076"/>
+          <w:tab w:val="left" w:pos="10992"/>
+          <w:tab w:val="left" w:pos="11908"/>
+          <w:tab w:val="left" w:pos="12824"/>
+          <w:tab w:val="left" w:pos="13740"/>
+          <w:tab w:val="left" w:pos="14656"/>
+        </w:tabs>
+        <w:spacing w:after="0" w:line="240" w:lineRule="auto"/>
+        <w:rPr>
+          <w:rFonts w:ascii="Courier New" w:eastAsia="Times New Roman" w:hAnsi="Courier New" w:cs="Courier New"/>
+          <w:sz w:val="20"/>
+          <w:szCs w:val="20"/>
+          <w:lang w:eastAsia="en-IN"/>
+        </w:rPr>
+      </w:pPr>
+      <w:r>
+        <w:rPr>
+          <w:rFonts w:ascii="Courier New" w:eastAsia="Times New Roman" w:hAnsi="Courier New" w:cs="Courier New"/>
+          <w:sz w:val="20"/>
+          <w:szCs w:val="20"/>
+          <w:lang w:eastAsia="en-IN"/>
+        </w:rPr>
+        <w:t># Coefficients:</w:t>
+      </w:r>
+    </w:p>
+    <w:p>
+      <w:pPr>
+        <w:tabs>
+          <w:tab w:val="left" w:pos="916"/>
+          <w:tab w:val="left" w:pos="1832"/>
+          <w:tab w:val="left" w:pos="2748"/>
+          <w:tab w:val="left" w:pos="3664"/>
+          <w:tab w:val="left" w:pos="4580"/>
+          <w:tab w:val="left" w:pos="5496"/>
+          <w:tab w:val="left" w:pos="6412"/>
+          <w:tab w:val="left" w:pos="7328"/>
+          <w:tab w:val="left" w:pos="8244"/>
+          <w:tab w:val="left" w:pos="9160"/>
+          <w:tab w:val="left" w:pos="10076"/>
+          <w:tab w:val="left" w:pos="10992"/>
+          <w:tab w:val="left" w:pos="11908"/>
+          <w:tab w:val="left" w:pos="12824"/>
+          <w:tab w:val="left" w:pos="13740"/>
+          <w:tab w:val="left" w:pos="14656"/>
+        </w:tabs>
+        <w:spacing w:after="0" w:line="240" w:lineRule="auto"/>
+        <w:rPr>
+          <w:rFonts w:ascii="Courier New" w:eastAsia="Times New Roman" w:hAnsi="Courier New" w:cs="Courier New"/>
+          <w:sz w:val="20"/>
+          <w:szCs w:val="20"/>
+          <w:lang w:eastAsia="en-IN"/>
+        </w:rPr>
+      </w:pPr>
+      <w:r>
+        <w:rPr>
+          <w:rFonts w:ascii="Courier New" w:eastAsia="Times New Roman" w:hAnsi="Courier New" w:cs="Courier New"/>
+          <w:sz w:val="20"/>
+          <w:szCs w:val="20"/>
+          <w:lang w:eastAsia="en-IN"/>
+        </w:rPr>
+        <w:t xml:space="preserve">#   (Intercept)          </w:t>
+      </w:r>
+      <w:proofErr w:type="spellStart"/>
+      <w:r>
+        <w:rPr>
+          <w:rFonts w:ascii="Courier New" w:eastAsia="Times New Roman" w:hAnsi="Courier New" w:cs="Courier New"/>
+          <w:sz w:val="20"/>
+          <w:szCs w:val="20"/>
+          <w:lang w:eastAsia="en-IN"/>
+        </w:rPr>
+        <w:t>cyl</w:t>
+      </w:r>
+      <w:proofErr w:type="spellEnd"/>
+      <w:r>
+        <w:rPr>
+          <w:rFonts w:ascii="Courier New" w:eastAsia="Times New Roman" w:hAnsi="Courier New" w:cs="Courier New"/>
+          <w:sz w:val="20"/>
+          <w:szCs w:val="20"/>
+          <w:lang w:eastAsia="en-IN"/>
+        </w:rPr>
+        <w:t xml:space="preserve">         </w:t>
+      </w:r>
+      <w:proofErr w:type="spellStart"/>
+      <w:r>
+        <w:rPr>
+          <w:rFonts w:ascii="Courier New" w:eastAsia="Times New Roman" w:hAnsi="Courier New" w:cs="Courier New"/>
+          <w:sz w:val="20"/>
+          <w:szCs w:val="20"/>
+          <w:lang w:eastAsia="en-IN"/>
+        </w:rPr>
+        <w:t>disp</w:t>
+      </w:r>
+      <w:proofErr w:type="spellEnd"/>
+      <w:r>
+        <w:rPr>
+          <w:rFonts w:ascii="Courier New" w:eastAsia="Times New Roman" w:hAnsi="Courier New" w:cs="Courier New"/>
+          <w:sz w:val="20"/>
+          <w:szCs w:val="20"/>
+          <w:lang w:eastAsia="en-IN"/>
+        </w:rPr>
+        <w:t xml:space="preserve">           hp         carb  </w:t>
+      </w:r>
+    </w:p>
+    <w:p>
+      <w:pPr>
+        <w:tabs>
+          <w:tab w:val="left" w:pos="916"/>
+          <w:tab w:val="left" w:pos="1832"/>
+          <w:tab w:val="left" w:pos="2748"/>
+          <w:tab w:val="left" w:pos="3664"/>
+          <w:tab w:val="left" w:pos="4580"/>
+          <w:tab w:val="left" w:pos="5496"/>
+          <w:tab w:val="left" w:pos="6412"/>
+          <w:tab w:val="left" w:pos="7328"/>
+          <w:tab w:val="left" w:pos="8244"/>
+          <w:tab w:val="left" w:pos="9160"/>
+          <w:tab w:val="left" w:pos="10076"/>
+          <w:tab w:val="left" w:pos="10992"/>
+          <w:tab w:val="left" w:pos="11908"/>
+          <w:tab w:val="left" w:pos="12824"/>
+          <w:tab w:val="left" w:pos="13740"/>
+          <w:tab w:val="left" w:pos="14656"/>
+        </w:tabs>
+        <w:spacing w:after="0" w:line="240" w:lineRule="auto"/>
+        <w:rPr>
+          <w:rFonts w:ascii="Courier New" w:eastAsia="Times New Roman" w:hAnsi="Courier New" w:cs="Courier New"/>
+          <w:sz w:val="20"/>
+          <w:szCs w:val="20"/>
+          <w:lang w:eastAsia="en-IN"/>
+        </w:rPr>
+      </w:pPr>
+      <w:r>
+        <w:rPr>
+          <w:rFonts w:ascii="Courier New" w:eastAsia="Times New Roman" w:hAnsi="Courier New" w:cs="Courier New"/>
+          <w:sz w:val="20"/>
+          <w:szCs w:val="20"/>
+          <w:lang w:eastAsia="en-IN"/>
+        </w:rPr>
+        <w:t xml:space="preserve">#     34.021595    -1.048523    -0.026906     0.009349    -0.926863  </w:t>
+      </w:r>
+    </w:p>
+    <w:p>
+      <w:pPr>
+        <w:spacing w:before="100" w:beforeAutospacing="1" w:after="100" w:afterAutospacing="1" w:line="240" w:lineRule="auto"/>
+        <w:rPr>
+          <w:rFonts w:ascii="Times New Roman" w:eastAsia="Times New Roman" w:hAnsi="Times New Roman" w:cs="Times New Roman"/>
+          <w:sz w:val="20"/>
+          <w:szCs w:val="20"/>
+          <w:lang w:eastAsia="en-IN"/>
+        </w:rPr>
+      </w:pPr>
+      <w:r>
+        <w:rPr>
+          <w:rFonts w:ascii="Times New Roman" w:eastAsia="Times New Roman" w:hAnsi="Times New Roman" w:cs="Times New Roman"/>
+          <w:sz w:val="20"/>
+          <w:szCs w:val="20"/>
+          <w:lang w:eastAsia="en-IN"/>
+        </w:rPr>
+        <w:t xml:space="preserve">This works, and the </w:t>
+      </w:r>
+      <w:r>
+        <w:rPr>
+          <w:rFonts w:ascii="Courier New" w:eastAsia="Times New Roman" w:hAnsi="Courier New" w:cs="Courier New"/>
+          <w:sz w:val="20"/>
+          <w:szCs w:val="20"/>
+          <w:lang w:eastAsia="en-IN"/>
+        </w:rPr>
+        <w:t>paste()</w:t>
+      </w:r>
+      <w:r>
+        <w:rPr>
+          <w:rFonts w:ascii="Times New Roman" w:eastAsia="Times New Roman" w:hAnsi="Times New Roman" w:cs="Times New Roman"/>
+          <w:sz w:val="20"/>
+          <w:szCs w:val="20"/>
+          <w:lang w:eastAsia="en-IN"/>
+        </w:rPr>
+        <w:t xml:space="preserve"> pattern is so useful we suggest researching and memorizing it.</w:t>
+      </w:r>
+    </w:p>
+    <w:p>
+      <w:pPr>
+        <w:spacing w:before="100" w:beforeAutospacing="1" w:after="100" w:afterAutospacing="1" w:line="240" w:lineRule="auto"/>
+        <w:rPr>
+          <w:rFonts w:ascii="Times New Roman" w:eastAsia="Times New Roman" w:hAnsi="Times New Roman" w:cs="Times New Roman"/>
+          <w:sz w:val="20"/>
+          <w:szCs w:val="20"/>
+          <w:lang w:eastAsia="en-IN"/>
+        </w:rPr>
+      </w:pPr>
+      <w:r>
+        <w:rPr>
+          <w:rFonts w:ascii="Times New Roman" w:eastAsia="Times New Roman" w:hAnsi="Times New Roman" w:cs="Times New Roman"/>
+          <w:sz w:val="20"/>
+          <w:szCs w:val="20"/>
+          <w:lang w:eastAsia="en-IN"/>
+        </w:rPr>
+        <w:t>However the “call” portion of the model is reported as “</w:t>
+      </w:r>
+      <w:r>
+        <w:rPr>
+          <w:rFonts w:ascii="Courier New" w:eastAsia="Times New Roman" w:hAnsi="Courier New" w:cs="Courier New"/>
+          <w:sz w:val="20"/>
+          <w:szCs w:val="20"/>
+          <w:lang w:eastAsia="en-IN"/>
+        </w:rPr>
+        <w:t>formula = f</w:t>
+      </w:r>
+      <w:r>
+        <w:rPr>
+          <w:rFonts w:ascii="Times New Roman" w:eastAsia="Times New Roman" w:hAnsi="Times New Roman" w:cs="Times New Roman"/>
+          <w:sz w:val="20"/>
+          <w:szCs w:val="20"/>
+          <w:lang w:eastAsia="en-IN"/>
+        </w:rPr>
+        <w:t xml:space="preserve">” (the name of the variable carrying the formula) instead of something more detailed. Frankly this printing issue never bothered us. None of our tools or workflows currently use the model </w:t>
+      </w:r>
+      <w:r>
+        <w:rPr>
+          <w:rFonts w:ascii="Courier New" w:eastAsia="Times New Roman" w:hAnsi="Courier New" w:cs="Courier New"/>
+          <w:sz w:val="20"/>
+          <w:szCs w:val="20"/>
+          <w:lang w:eastAsia="en-IN"/>
+        </w:rPr>
+        <w:t>call</w:t>
+      </w:r>
+      <w:r>
+        <w:rPr>
+          <w:rFonts w:ascii="Times New Roman" w:eastAsia="Times New Roman" w:hAnsi="Times New Roman" w:cs="Times New Roman"/>
+          <w:sz w:val="20"/>
+          <w:szCs w:val="20"/>
+          <w:lang w:eastAsia="en-IN"/>
+        </w:rPr>
+        <w:t xml:space="preserve"> item, and for a very large number of variables formatting the call contents in the model report becomes </w:t>
+      </w:r>
+      <w:proofErr w:type="spellStart"/>
+      <w:r>
+        <w:rPr>
+          <w:rFonts w:ascii="Times New Roman" w:eastAsia="Times New Roman" w:hAnsi="Times New Roman" w:cs="Times New Roman"/>
+          <w:sz w:val="20"/>
+          <w:szCs w:val="20"/>
+          <w:lang w:eastAsia="en-IN"/>
+        </w:rPr>
+        <w:t>unweildy</w:t>
+      </w:r>
+      <w:proofErr w:type="spellEnd"/>
+      <w:r>
+        <w:rPr>
+          <w:rFonts w:ascii="Times New Roman" w:eastAsia="Times New Roman" w:hAnsi="Times New Roman" w:cs="Times New Roman"/>
+          <w:sz w:val="20"/>
+          <w:szCs w:val="20"/>
+          <w:lang w:eastAsia="en-IN"/>
+        </w:rPr>
+        <w:t>. We also already have the formula in a variable, so if we need it we can save it or pass it along.</w:t>
+      </w:r>
+    </w:p>
+    <w:p>
+      <w:pPr>
+        <w:spacing w:before="100" w:beforeAutospacing="1" w:after="100" w:afterAutospacing="1" w:line="240" w:lineRule="auto"/>
+        <w:rPr>
+          <w:rFonts w:ascii="Times New Roman" w:eastAsia="Times New Roman" w:hAnsi="Times New Roman" w:cs="Times New Roman"/>
+          <w:sz w:val="20"/>
+          <w:szCs w:val="20"/>
+          <w:lang w:eastAsia="en-IN"/>
+        </w:rPr>
+      </w:pPr>
+      <w:r>
+        <w:rPr>
+          <w:rFonts w:ascii="Times New Roman" w:eastAsia="Times New Roman" w:hAnsi="Times New Roman" w:cs="Times New Roman"/>
+          <w:sz w:val="20"/>
+          <w:szCs w:val="20"/>
+          <w:lang w:eastAsia="en-IN"/>
+        </w:rPr>
+        <w:t xml:space="preserve">There is a much better place on many models to get model structure information from than the model </w:t>
+      </w:r>
+      <w:r>
+        <w:rPr>
+          <w:rFonts w:ascii="Courier New" w:eastAsia="Times New Roman" w:hAnsi="Courier New" w:cs="Courier New"/>
+          <w:sz w:val="20"/>
+          <w:szCs w:val="20"/>
+          <w:lang w:eastAsia="en-IN"/>
+        </w:rPr>
+        <w:t>call</w:t>
+      </w:r>
+      <w:r>
+        <w:rPr>
+          <w:rFonts w:ascii="Times New Roman" w:eastAsia="Times New Roman" w:hAnsi="Times New Roman" w:cs="Times New Roman"/>
+          <w:sz w:val="20"/>
+          <w:szCs w:val="20"/>
+          <w:lang w:eastAsia="en-IN"/>
+        </w:rPr>
+        <w:t xml:space="preserve"> item: the model </w:t>
+      </w:r>
+      <w:r>
+        <w:rPr>
+          <w:rFonts w:ascii="Courier New" w:eastAsia="Times New Roman" w:hAnsi="Courier New" w:cs="Courier New"/>
+          <w:sz w:val="20"/>
+          <w:szCs w:val="20"/>
+          <w:lang w:eastAsia="en-IN"/>
+        </w:rPr>
+        <w:t>terms</w:t>
+      </w:r>
+      <w:r>
+        <w:rPr>
+          <w:rFonts w:ascii="Times New Roman" w:eastAsia="Times New Roman" w:hAnsi="Times New Roman" w:cs="Times New Roman"/>
+          <w:sz w:val="20"/>
+          <w:szCs w:val="20"/>
+          <w:lang w:eastAsia="en-IN"/>
+        </w:rPr>
+        <w:t xml:space="preserve"> item. This item carries a lot of information and formats up quite nicely:</w:t>
+      </w:r>
+    </w:p>
+    <w:p>
+      <w:pPr>
+        <w:tabs>
+          <w:tab w:val="left" w:pos="916"/>
+          <w:tab w:val="left" w:pos="1832"/>
+          <w:tab w:val="left" w:pos="2748"/>
+          <w:tab w:val="left" w:pos="3664"/>
+          <w:tab w:val="left" w:pos="4580"/>
+          <w:tab w:val="left" w:pos="5496"/>
+          <w:tab w:val="left" w:pos="6412"/>
+          <w:tab w:val="left" w:pos="7328"/>
+          <w:tab w:val="left" w:pos="8244"/>
+          <w:tab w:val="left" w:pos="9160"/>
+          <w:tab w:val="left" w:pos="10076"/>
+          <w:tab w:val="left" w:pos="10992"/>
+          <w:tab w:val="left" w:pos="11908"/>
+          <w:tab w:val="left" w:pos="12824"/>
+          <w:tab w:val="left" w:pos="13740"/>
+          <w:tab w:val="left" w:pos="14656"/>
+        </w:tabs>
+        <w:spacing w:after="0" w:line="240" w:lineRule="auto"/>
+        <w:rPr>
+          <w:rFonts w:ascii="Courier New" w:eastAsia="Times New Roman" w:hAnsi="Courier New" w:cs="Courier New"/>
+          <w:sz w:val="20"/>
+          <w:szCs w:val="20"/>
+          <w:lang w:eastAsia="en-IN"/>
+        </w:rPr>
+      </w:pPr>
+      <w:r>
+        <w:rPr>
+          <w:rFonts w:ascii="Courier New" w:eastAsia="Times New Roman" w:hAnsi="Courier New" w:cs="Courier New"/>
+          <w:sz w:val="20"/>
+          <w:szCs w:val="20"/>
+          <w:lang w:eastAsia="en-IN"/>
+        </w:rPr>
+        <w:t>format(terms(model))</w:t>
+      </w:r>
+    </w:p>
+    <w:p>
+      <w:pPr>
+        <w:tabs>
+          <w:tab w:val="left" w:pos="916"/>
+          <w:tab w:val="left" w:pos="1832"/>
+          <w:tab w:val="left" w:pos="2748"/>
+          <w:tab w:val="left" w:pos="3664"/>
+          <w:tab w:val="left" w:pos="4580"/>
+          <w:tab w:val="left" w:pos="5496"/>
+          <w:tab w:val="left" w:pos="6412"/>
+          <w:tab w:val="left" w:pos="7328"/>
+          <w:tab w:val="left" w:pos="8244"/>
+          <w:tab w:val="left" w:pos="9160"/>
+          <w:tab w:val="left" w:pos="10076"/>
+          <w:tab w:val="left" w:pos="10992"/>
+          <w:tab w:val="left" w:pos="11908"/>
+          <w:tab w:val="left" w:pos="12824"/>
+          <w:tab w:val="left" w:pos="13740"/>
+          <w:tab w:val="left" w:pos="14656"/>
+        </w:tabs>
+        <w:spacing w:after="0" w:line="240" w:lineRule="auto"/>
+        <w:rPr>
+          <w:rFonts w:ascii="Courier New" w:eastAsia="Times New Roman" w:hAnsi="Courier New" w:cs="Courier New"/>
+          <w:sz w:val="20"/>
+          <w:szCs w:val="20"/>
+          <w:lang w:eastAsia="en-IN"/>
+        </w:rPr>
+      </w:pPr>
+      <w:r>
+        <w:rPr>
+          <w:rFonts w:ascii="Courier New" w:eastAsia="Times New Roman" w:hAnsi="Courier New" w:cs="Courier New"/>
+          <w:sz w:val="20"/>
+          <w:szCs w:val="20"/>
+          <w:lang w:eastAsia="en-IN"/>
+        </w:rPr>
+        <w:t xml:space="preserve"># [1] "mpg ~ </w:t>
+      </w:r>
+      <w:proofErr w:type="spellStart"/>
+      <w:r>
+        <w:rPr>
+          <w:rFonts w:ascii="Courier New" w:eastAsia="Times New Roman" w:hAnsi="Courier New" w:cs="Courier New"/>
+          <w:sz w:val="20"/>
+          <w:szCs w:val="20"/>
+          <w:lang w:eastAsia="en-IN"/>
+        </w:rPr>
+        <w:t>cyl</w:t>
+      </w:r>
+      <w:proofErr w:type="spellEnd"/>
+      <w:r>
+        <w:rPr>
+          <w:rFonts w:ascii="Courier New" w:eastAsia="Times New Roman" w:hAnsi="Courier New" w:cs="Courier New"/>
+          <w:sz w:val="20"/>
+          <w:szCs w:val="20"/>
+          <w:lang w:eastAsia="en-IN"/>
+        </w:rPr>
+        <w:t xml:space="preserve"> + </w:t>
+      </w:r>
+      <w:proofErr w:type="spellStart"/>
+      <w:r>
+        <w:rPr>
+          <w:rFonts w:ascii="Courier New" w:eastAsia="Times New Roman" w:hAnsi="Courier New" w:cs="Courier New"/>
+          <w:sz w:val="20"/>
+          <w:szCs w:val="20"/>
+          <w:lang w:eastAsia="en-IN"/>
+        </w:rPr>
+        <w:t>disp</w:t>
+      </w:r>
+      <w:proofErr w:type="spellEnd"/>
+      <w:r>
+        <w:rPr>
+          <w:rFonts w:ascii="Courier New" w:eastAsia="Times New Roman" w:hAnsi="Courier New" w:cs="Courier New"/>
+          <w:sz w:val="20"/>
+          <w:szCs w:val="20"/>
+          <w:lang w:eastAsia="en-IN"/>
+        </w:rPr>
+        <w:t xml:space="preserve"> + hp + carb"</w:t>
+      </w:r>
+    </w:p>
+    <w:p>
+      <w:pPr>
+        <w:spacing w:before="100" w:beforeAutospacing="1" w:after="100" w:afterAutospacing="1" w:line="240" w:lineRule="auto"/>
+        <w:rPr>
+          <w:rFonts w:ascii="Times New Roman" w:eastAsia="Times New Roman" w:hAnsi="Times New Roman" w:cs="Times New Roman"/>
+          <w:sz w:val="20"/>
+          <w:szCs w:val="20"/>
+          <w:lang w:eastAsia="en-IN"/>
+        </w:rPr>
+      </w:pPr>
+      <w:r>
+        <w:rPr>
+          <w:rFonts w:ascii="Times New Roman" w:eastAsia="Times New Roman" w:hAnsi="Times New Roman" w:cs="Times New Roman"/>
+          <w:sz w:val="20"/>
+          <w:szCs w:val="20"/>
+          <w:lang w:eastAsia="en-IN"/>
+        </w:rPr>
+        <w:t>Notice we used accessor notation (</w:t>
+      </w:r>
+      <w:r>
+        <w:rPr>
+          <w:rFonts w:ascii="Courier New" w:eastAsia="Times New Roman" w:hAnsi="Courier New" w:cs="Courier New"/>
+          <w:sz w:val="20"/>
+          <w:szCs w:val="20"/>
+          <w:lang w:eastAsia="en-IN"/>
+        </w:rPr>
+        <w:t>terms(model)</w:t>
+      </w:r>
+      <w:r>
+        <w:rPr>
+          <w:rFonts w:ascii="Times New Roman" w:eastAsia="Times New Roman" w:hAnsi="Times New Roman" w:cs="Times New Roman"/>
+          <w:sz w:val="20"/>
+          <w:szCs w:val="20"/>
+          <w:lang w:eastAsia="en-IN"/>
+        </w:rPr>
+        <w:t xml:space="preserve">) to get the information. List notation, such as </w:t>
+      </w:r>
+      <w:proofErr w:type="spellStart"/>
+      <w:r>
+        <w:rPr>
+          <w:rFonts w:ascii="Courier New" w:eastAsia="Times New Roman" w:hAnsi="Courier New" w:cs="Courier New"/>
+          <w:sz w:val="20"/>
+          <w:szCs w:val="20"/>
+          <w:lang w:eastAsia="en-IN"/>
+        </w:rPr>
+        <w:t>model$terms</w:t>
+      </w:r>
+      <w:proofErr w:type="spellEnd"/>
+      <w:r>
+        <w:rPr>
+          <w:rFonts w:ascii="Times New Roman" w:eastAsia="Times New Roman" w:hAnsi="Times New Roman" w:cs="Times New Roman"/>
+          <w:sz w:val="20"/>
+          <w:szCs w:val="20"/>
+          <w:lang w:eastAsia="en-IN"/>
+        </w:rPr>
+        <w:t xml:space="preserve"> also works.</w:t>
+      </w:r>
+    </w:p>
+    <w:p>
+      <w:pPr>
+        <w:spacing w:before="100" w:beforeAutospacing="1" w:after="100" w:afterAutospacing="1" w:line="240" w:lineRule="auto"/>
+        <w:rPr>
+          <w:rFonts w:ascii="Times New Roman" w:eastAsia="Times New Roman" w:hAnsi="Times New Roman" w:cs="Times New Roman"/>
+          <w:sz w:val="20"/>
+          <w:szCs w:val="20"/>
+          <w:lang w:eastAsia="en-IN"/>
+        </w:rPr>
+      </w:pPr>
+      <w:r>
+        <w:rPr>
+          <w:rFonts w:ascii="Times New Roman" w:eastAsia="Times New Roman" w:hAnsi="Times New Roman" w:cs="Times New Roman"/>
+          <w:sz w:val="20"/>
+          <w:szCs w:val="20"/>
+          <w:lang w:eastAsia="en-IN"/>
+        </w:rPr>
+        <w:t xml:space="preserve">In addition, as is so often the case in </w:t>
+      </w:r>
+      <w:r>
+        <w:rPr>
+          <w:rFonts w:ascii="Courier New" w:eastAsia="Times New Roman" w:hAnsi="Courier New" w:cs="Courier New"/>
+          <w:sz w:val="20"/>
+          <w:szCs w:val="20"/>
+          <w:lang w:eastAsia="en-IN"/>
+        </w:rPr>
+        <w:t>R</w:t>
+      </w:r>
+      <w:r>
+        <w:rPr>
+          <w:rFonts w:ascii="Times New Roman" w:eastAsia="Times New Roman" w:hAnsi="Times New Roman" w:cs="Times New Roman"/>
+          <w:sz w:val="20"/>
+          <w:szCs w:val="20"/>
+          <w:lang w:eastAsia="en-IN"/>
+        </w:rPr>
+        <w:t xml:space="preserve">, there is already a known solution to the above problem. For common </w:t>
+      </w:r>
+      <w:r>
+        <w:rPr>
+          <w:rFonts w:ascii="Courier New" w:eastAsia="Times New Roman" w:hAnsi="Courier New" w:cs="Courier New"/>
+          <w:sz w:val="20"/>
+          <w:szCs w:val="20"/>
+          <w:lang w:eastAsia="en-IN"/>
+        </w:rPr>
+        <w:t>R</w:t>
+      </w:r>
+      <w:r>
+        <w:rPr>
+          <w:rFonts w:ascii="Times New Roman" w:eastAsia="Times New Roman" w:hAnsi="Times New Roman" w:cs="Times New Roman"/>
+          <w:sz w:val="20"/>
+          <w:szCs w:val="20"/>
+          <w:lang w:eastAsia="en-IN"/>
+        </w:rPr>
+        <w:t xml:space="preserve"> issues one should suspect there is a good available </w:t>
+      </w:r>
+      <w:r>
+        <w:rPr>
+          <w:rFonts w:ascii="Courier New" w:eastAsia="Times New Roman" w:hAnsi="Courier New" w:cs="Courier New"/>
+          <w:sz w:val="20"/>
+          <w:szCs w:val="20"/>
+          <w:lang w:eastAsia="en-IN"/>
+        </w:rPr>
+        <w:t>R</w:t>
+      </w:r>
+      <w:r>
+        <w:rPr>
+          <w:rFonts w:ascii="Times New Roman" w:eastAsia="Times New Roman" w:hAnsi="Times New Roman" w:cs="Times New Roman"/>
+          <w:sz w:val="20"/>
+          <w:szCs w:val="20"/>
+          <w:lang w:eastAsia="en-IN"/>
+        </w:rPr>
+        <w:t xml:space="preserve"> solution. It is just a matter of finding the right reference or teaching. For example: to control the </w:t>
+      </w:r>
+      <w:proofErr w:type="spellStart"/>
+      <w:r>
+        <w:rPr>
+          <w:rFonts w:ascii="Courier New" w:eastAsia="Times New Roman" w:hAnsi="Courier New" w:cs="Courier New"/>
+          <w:sz w:val="20"/>
+          <w:szCs w:val="20"/>
+          <w:lang w:eastAsia="en-IN"/>
+        </w:rPr>
+        <w:t>model$call</w:t>
+      </w:r>
+      <w:proofErr w:type="spellEnd"/>
+      <w:r>
+        <w:rPr>
+          <w:rFonts w:ascii="Times New Roman" w:eastAsia="Times New Roman" w:hAnsi="Times New Roman" w:cs="Times New Roman"/>
+          <w:sz w:val="20"/>
+          <w:szCs w:val="20"/>
+          <w:lang w:eastAsia="en-IN"/>
+        </w:rPr>
+        <w:t xml:space="preserve"> item use the </w:t>
+      </w:r>
+      <w:proofErr w:type="spellStart"/>
+      <w:r>
+        <w:rPr>
+          <w:rFonts w:ascii="Courier New" w:eastAsia="Times New Roman" w:hAnsi="Courier New" w:cs="Courier New"/>
+          <w:sz w:val="20"/>
+          <w:szCs w:val="20"/>
+          <w:lang w:eastAsia="en-IN"/>
+        </w:rPr>
+        <w:t>bquote</w:t>
+      </w:r>
+      <w:proofErr w:type="spellEnd"/>
+      <w:r>
+        <w:rPr>
+          <w:rFonts w:ascii="Courier New" w:eastAsia="Times New Roman" w:hAnsi="Courier New" w:cs="Courier New"/>
+          <w:sz w:val="20"/>
+          <w:szCs w:val="20"/>
+          <w:lang w:eastAsia="en-IN"/>
+        </w:rPr>
+        <w:t>()</w:t>
+      </w:r>
+      <w:r>
+        <w:rPr>
+          <w:rFonts w:ascii="Times New Roman" w:eastAsia="Times New Roman" w:hAnsi="Times New Roman" w:cs="Times New Roman"/>
+          <w:sz w:val="20"/>
+          <w:szCs w:val="20"/>
+          <w:lang w:eastAsia="en-IN"/>
+        </w:rPr>
+        <w:t xml:space="preserve"> facility, as we show below.</w:t>
       </w:r>
     </w:p>
     <w:p>
@@ -411,1722 +1858,7 @@
           <w:szCs w:val="20"/>
           <w:lang w:eastAsia="en-IN"/>
         </w:rPr>
-        <w:t xml:space="preserve">variables &lt;- </w:t>
-      </w:r>
-      <w:proofErr w:type="gramStart"/>
-      <w:r>
-        <w:rPr>
-          <w:rFonts w:ascii="Courier New" w:eastAsia="Times New Roman" w:hAnsi="Courier New" w:cs="Courier New"/>
-          <w:sz w:val="20"/>
-          <w:szCs w:val="20"/>
-          <w:lang w:eastAsia="en-IN"/>
-        </w:rPr>
-        <w:t>c(</w:t>
-      </w:r>
-      <w:proofErr w:type="gramEnd"/>
-      <w:r>
-        <w:rPr>
-          <w:rFonts w:ascii="Courier New" w:eastAsia="Times New Roman" w:hAnsi="Courier New" w:cs="Courier New"/>
-          <w:sz w:val="20"/>
-          <w:szCs w:val="20"/>
-          <w:lang w:eastAsia="en-IN"/>
-        </w:rPr>
-        <w:t>"</w:t>
-      </w:r>
-      <w:proofErr w:type="spellStart"/>
-      <w:r>
-        <w:rPr>
-          <w:rFonts w:ascii="Courier New" w:eastAsia="Times New Roman" w:hAnsi="Courier New" w:cs="Courier New"/>
-          <w:sz w:val="20"/>
-          <w:szCs w:val="20"/>
-          <w:lang w:eastAsia="en-IN"/>
-        </w:rPr>
-        <w:t>cyl</w:t>
-      </w:r>
-      <w:proofErr w:type="spellEnd"/>
-      <w:r>
-        <w:rPr>
-          <w:rFonts w:ascii="Courier New" w:eastAsia="Times New Roman" w:hAnsi="Courier New" w:cs="Courier New"/>
-          <w:sz w:val="20"/>
-          <w:szCs w:val="20"/>
-          <w:lang w:eastAsia="en-IN"/>
-        </w:rPr>
-        <w:t>", "</w:t>
-      </w:r>
-      <w:proofErr w:type="spellStart"/>
-      <w:r>
-        <w:rPr>
-          <w:rFonts w:ascii="Courier New" w:eastAsia="Times New Roman" w:hAnsi="Courier New" w:cs="Courier New"/>
-          <w:sz w:val="20"/>
-          <w:szCs w:val="20"/>
-          <w:lang w:eastAsia="en-IN"/>
-        </w:rPr>
-        <w:t>disp</w:t>
-      </w:r>
-      <w:proofErr w:type="spellEnd"/>
-      <w:r>
-        <w:rPr>
-          <w:rFonts w:ascii="Courier New" w:eastAsia="Times New Roman" w:hAnsi="Courier New" w:cs="Courier New"/>
-          <w:sz w:val="20"/>
-          <w:szCs w:val="20"/>
-          <w:lang w:eastAsia="en-IN"/>
-        </w:rPr>
-        <w:t>", "hp", "carb")</w:t>
-      </w:r>
-    </w:p>
-    <w:p>
-      <w:pPr>
-        <w:tabs>
-          <w:tab w:val="left" w:pos="916"/>
-          <w:tab w:val="left" w:pos="1832"/>
-          <w:tab w:val="left" w:pos="2748"/>
-          <w:tab w:val="left" w:pos="3664"/>
-          <w:tab w:val="left" w:pos="4580"/>
-          <w:tab w:val="left" w:pos="5496"/>
-          <w:tab w:val="left" w:pos="6412"/>
-          <w:tab w:val="left" w:pos="7328"/>
-          <w:tab w:val="left" w:pos="8244"/>
-          <w:tab w:val="left" w:pos="9160"/>
-          <w:tab w:val="left" w:pos="10076"/>
-          <w:tab w:val="left" w:pos="10992"/>
-          <w:tab w:val="left" w:pos="11908"/>
-          <w:tab w:val="left" w:pos="12824"/>
-          <w:tab w:val="left" w:pos="13740"/>
-          <w:tab w:val="left" w:pos="14656"/>
-        </w:tabs>
-        <w:spacing w:after="0" w:line="240" w:lineRule="auto"/>
-        <w:rPr>
-          <w:rFonts w:ascii="Courier New" w:eastAsia="Times New Roman" w:hAnsi="Courier New" w:cs="Courier New"/>
-          <w:sz w:val="20"/>
-          <w:szCs w:val="20"/>
-          <w:lang w:eastAsia="en-IN"/>
-        </w:rPr>
-      </w:pPr>
-    </w:p>
-    <w:p>
-      <w:pPr>
-        <w:tabs>
-          <w:tab w:val="left" w:pos="916"/>
-          <w:tab w:val="left" w:pos="1832"/>
-          <w:tab w:val="left" w:pos="2748"/>
-          <w:tab w:val="left" w:pos="3664"/>
-          <w:tab w:val="left" w:pos="4580"/>
-          <w:tab w:val="left" w:pos="5496"/>
-          <w:tab w:val="left" w:pos="6412"/>
-          <w:tab w:val="left" w:pos="7328"/>
-          <w:tab w:val="left" w:pos="8244"/>
-          <w:tab w:val="left" w:pos="9160"/>
-          <w:tab w:val="left" w:pos="10076"/>
-          <w:tab w:val="left" w:pos="10992"/>
-          <w:tab w:val="left" w:pos="11908"/>
-          <w:tab w:val="left" w:pos="12824"/>
-          <w:tab w:val="left" w:pos="13740"/>
-          <w:tab w:val="left" w:pos="14656"/>
-        </w:tabs>
-        <w:spacing w:after="0" w:line="240" w:lineRule="auto"/>
-        <w:rPr>
-          <w:rFonts w:ascii="Courier New" w:eastAsia="Times New Roman" w:hAnsi="Courier New" w:cs="Courier New"/>
-          <w:sz w:val="20"/>
-          <w:szCs w:val="20"/>
-          <w:lang w:eastAsia="en-IN"/>
-        </w:rPr>
-      </w:pPr>
-      <w:r>
-        <w:rPr>
-          <w:rFonts w:ascii="Courier New" w:eastAsia="Times New Roman" w:hAnsi="Courier New" w:cs="Courier New"/>
-          <w:sz w:val="20"/>
-          <w:szCs w:val="20"/>
-          <w:lang w:eastAsia="en-IN"/>
-        </w:rPr>
-        <w:t xml:space="preserve"># </w:t>
-      </w:r>
-      <w:proofErr w:type="gramStart"/>
-      <w:r>
-        <w:rPr>
-          <w:rFonts w:ascii="Courier New" w:eastAsia="Times New Roman" w:hAnsi="Courier New" w:cs="Courier New"/>
-          <w:sz w:val="20"/>
-          <w:szCs w:val="20"/>
-          <w:lang w:eastAsia="en-IN"/>
-        </w:rPr>
-        <w:t>our</w:t>
-      </w:r>
-      <w:proofErr w:type="gramEnd"/>
-      <w:r>
-        <w:rPr>
-          <w:rFonts w:ascii="Courier New" w:eastAsia="Times New Roman" w:hAnsi="Courier New" w:cs="Courier New"/>
-          <w:sz w:val="20"/>
-          <w:szCs w:val="20"/>
-          <w:lang w:eastAsia="en-IN"/>
-        </w:rPr>
-        <w:t xml:space="preserve"> </w:t>
-      </w:r>
-      <w:proofErr w:type="spellStart"/>
-      <w:r>
-        <w:rPr>
-          <w:rFonts w:ascii="Courier New" w:eastAsia="Times New Roman" w:hAnsi="Courier New" w:cs="Courier New"/>
-          <w:sz w:val="20"/>
-          <w:szCs w:val="20"/>
-          <w:lang w:eastAsia="en-IN"/>
-        </w:rPr>
-        <w:t>modeling</w:t>
-      </w:r>
-      <w:proofErr w:type="spellEnd"/>
-      <w:r>
-        <w:rPr>
-          <w:rFonts w:ascii="Courier New" w:eastAsia="Times New Roman" w:hAnsi="Courier New" w:cs="Courier New"/>
-          <w:sz w:val="20"/>
-          <w:szCs w:val="20"/>
-          <w:lang w:eastAsia="en-IN"/>
-        </w:rPr>
-        <w:t xml:space="preserve"> effort, </w:t>
-      </w:r>
-    </w:p>
-    <w:p>
-      <w:pPr>
-        <w:tabs>
-          <w:tab w:val="left" w:pos="916"/>
-          <w:tab w:val="left" w:pos="1832"/>
-          <w:tab w:val="left" w:pos="2748"/>
-          <w:tab w:val="left" w:pos="3664"/>
-          <w:tab w:val="left" w:pos="4580"/>
-          <w:tab w:val="left" w:pos="5496"/>
-          <w:tab w:val="left" w:pos="6412"/>
-          <w:tab w:val="left" w:pos="7328"/>
-          <w:tab w:val="left" w:pos="8244"/>
-          <w:tab w:val="left" w:pos="9160"/>
-          <w:tab w:val="left" w:pos="10076"/>
-          <w:tab w:val="left" w:pos="10992"/>
-          <w:tab w:val="left" w:pos="11908"/>
-          <w:tab w:val="left" w:pos="12824"/>
-          <w:tab w:val="left" w:pos="13740"/>
-          <w:tab w:val="left" w:pos="14656"/>
-        </w:tabs>
-        <w:spacing w:after="0" w:line="240" w:lineRule="auto"/>
-        <w:rPr>
-          <w:rFonts w:ascii="Courier New" w:eastAsia="Times New Roman" w:hAnsi="Courier New" w:cs="Courier New"/>
-          <w:sz w:val="20"/>
-          <w:szCs w:val="20"/>
-          <w:lang w:eastAsia="en-IN"/>
-        </w:rPr>
-      </w:pPr>
-      <w:r>
-        <w:rPr>
-          <w:rFonts w:ascii="Courier New" w:eastAsia="Times New Roman" w:hAnsi="Courier New" w:cs="Courier New"/>
-          <w:sz w:val="20"/>
-          <w:szCs w:val="20"/>
-          <w:lang w:eastAsia="en-IN"/>
-        </w:rPr>
-        <w:t xml:space="preserve"># </w:t>
-      </w:r>
-      <w:proofErr w:type="gramStart"/>
-      <w:r>
-        <w:rPr>
-          <w:rFonts w:ascii="Courier New" w:eastAsia="Times New Roman" w:hAnsi="Courier New" w:cs="Courier New"/>
-          <w:sz w:val="20"/>
-          <w:szCs w:val="20"/>
-          <w:lang w:eastAsia="en-IN"/>
-        </w:rPr>
-        <w:t>fully</w:t>
-      </w:r>
-      <w:proofErr w:type="gramEnd"/>
-      <w:r>
-        <w:rPr>
-          <w:rFonts w:ascii="Courier New" w:eastAsia="Times New Roman" w:hAnsi="Courier New" w:cs="Courier New"/>
-          <w:sz w:val="20"/>
-          <w:szCs w:val="20"/>
-          <w:lang w:eastAsia="en-IN"/>
-        </w:rPr>
-        <w:t xml:space="preserve"> parameterized!</w:t>
-      </w:r>
-    </w:p>
-    <w:p>
-      <w:pPr>
-        <w:tabs>
-          <w:tab w:val="left" w:pos="916"/>
-          <w:tab w:val="left" w:pos="1832"/>
-          <w:tab w:val="left" w:pos="2748"/>
-          <w:tab w:val="left" w:pos="3664"/>
-          <w:tab w:val="left" w:pos="4580"/>
-          <w:tab w:val="left" w:pos="5496"/>
-          <w:tab w:val="left" w:pos="6412"/>
-          <w:tab w:val="left" w:pos="7328"/>
-          <w:tab w:val="left" w:pos="8244"/>
-          <w:tab w:val="left" w:pos="9160"/>
-          <w:tab w:val="left" w:pos="10076"/>
-          <w:tab w:val="left" w:pos="10992"/>
-          <w:tab w:val="left" w:pos="11908"/>
-          <w:tab w:val="left" w:pos="12824"/>
-          <w:tab w:val="left" w:pos="13740"/>
-          <w:tab w:val="left" w:pos="14656"/>
-        </w:tabs>
-        <w:spacing w:after="0" w:line="240" w:lineRule="auto"/>
-        <w:rPr>
-          <w:rFonts w:ascii="Courier New" w:eastAsia="Times New Roman" w:hAnsi="Courier New" w:cs="Courier New"/>
-          <w:sz w:val="20"/>
-          <w:szCs w:val="20"/>
-          <w:lang w:eastAsia="en-IN"/>
-        </w:rPr>
-      </w:pPr>
-      <w:r>
-        <w:rPr>
-          <w:rFonts w:ascii="Courier New" w:eastAsia="Times New Roman" w:hAnsi="Courier New" w:cs="Courier New"/>
-          <w:sz w:val="20"/>
-          <w:szCs w:val="20"/>
-          <w:lang w:eastAsia="en-IN"/>
-        </w:rPr>
-        <w:t xml:space="preserve">f &lt;- </w:t>
-      </w:r>
-      <w:proofErr w:type="spellStart"/>
-      <w:proofErr w:type="gramStart"/>
-      <w:r>
-        <w:rPr>
-          <w:rFonts w:ascii="Courier New" w:eastAsia="Times New Roman" w:hAnsi="Courier New" w:cs="Courier New"/>
-          <w:sz w:val="20"/>
-          <w:szCs w:val="20"/>
-          <w:lang w:eastAsia="en-IN"/>
-        </w:rPr>
-        <w:t>as.formula</w:t>
-      </w:r>
-      <w:proofErr w:type="spellEnd"/>
-      <w:proofErr w:type="gramEnd"/>
-      <w:r>
-        <w:rPr>
-          <w:rFonts w:ascii="Courier New" w:eastAsia="Times New Roman" w:hAnsi="Courier New" w:cs="Courier New"/>
-          <w:sz w:val="20"/>
-          <w:szCs w:val="20"/>
-          <w:lang w:eastAsia="en-IN"/>
-        </w:rPr>
-        <w:t>(</w:t>
-      </w:r>
-    </w:p>
-    <w:p>
-      <w:pPr>
-        <w:tabs>
-          <w:tab w:val="left" w:pos="916"/>
-          <w:tab w:val="left" w:pos="1832"/>
-          <w:tab w:val="left" w:pos="2748"/>
-          <w:tab w:val="left" w:pos="3664"/>
-          <w:tab w:val="left" w:pos="4580"/>
-          <w:tab w:val="left" w:pos="5496"/>
-          <w:tab w:val="left" w:pos="6412"/>
-          <w:tab w:val="left" w:pos="7328"/>
-          <w:tab w:val="left" w:pos="8244"/>
-          <w:tab w:val="left" w:pos="9160"/>
-          <w:tab w:val="left" w:pos="10076"/>
-          <w:tab w:val="left" w:pos="10992"/>
-          <w:tab w:val="left" w:pos="11908"/>
-          <w:tab w:val="left" w:pos="12824"/>
-          <w:tab w:val="left" w:pos="13740"/>
-          <w:tab w:val="left" w:pos="14656"/>
-        </w:tabs>
-        <w:spacing w:after="0" w:line="240" w:lineRule="auto"/>
-        <w:rPr>
-          <w:rFonts w:ascii="Courier New" w:eastAsia="Times New Roman" w:hAnsi="Courier New" w:cs="Courier New"/>
-          <w:sz w:val="20"/>
-          <w:szCs w:val="20"/>
-          <w:lang w:eastAsia="en-IN"/>
-        </w:rPr>
-      </w:pPr>
-      <w:r>
-        <w:rPr>
-          <w:rFonts w:ascii="Courier New" w:eastAsia="Times New Roman" w:hAnsi="Courier New" w:cs="Courier New"/>
-          <w:sz w:val="20"/>
-          <w:szCs w:val="20"/>
-          <w:lang w:eastAsia="en-IN"/>
-        </w:rPr>
-        <w:t xml:space="preserve">  </w:t>
-      </w:r>
-      <w:proofErr w:type="gramStart"/>
-      <w:r>
-        <w:rPr>
-          <w:rFonts w:ascii="Courier New" w:eastAsia="Times New Roman" w:hAnsi="Courier New" w:cs="Courier New"/>
-          <w:sz w:val="20"/>
-          <w:szCs w:val="20"/>
-          <w:lang w:eastAsia="en-IN"/>
-        </w:rPr>
-        <w:t>paste(</w:t>
-      </w:r>
-      <w:proofErr w:type="gramEnd"/>
-      <w:r>
-        <w:rPr>
-          <w:rFonts w:ascii="Courier New" w:eastAsia="Times New Roman" w:hAnsi="Courier New" w:cs="Courier New"/>
-          <w:sz w:val="20"/>
-          <w:szCs w:val="20"/>
-          <w:lang w:eastAsia="en-IN"/>
-        </w:rPr>
-        <w:t xml:space="preserve">outcome, </w:t>
-      </w:r>
-    </w:p>
-    <w:p>
-      <w:pPr>
-        <w:tabs>
-          <w:tab w:val="left" w:pos="916"/>
-          <w:tab w:val="left" w:pos="1832"/>
-          <w:tab w:val="left" w:pos="2748"/>
-          <w:tab w:val="left" w:pos="3664"/>
-          <w:tab w:val="left" w:pos="4580"/>
-          <w:tab w:val="left" w:pos="5496"/>
-          <w:tab w:val="left" w:pos="6412"/>
-          <w:tab w:val="left" w:pos="7328"/>
-          <w:tab w:val="left" w:pos="8244"/>
-          <w:tab w:val="left" w:pos="9160"/>
-          <w:tab w:val="left" w:pos="10076"/>
-          <w:tab w:val="left" w:pos="10992"/>
-          <w:tab w:val="left" w:pos="11908"/>
-          <w:tab w:val="left" w:pos="12824"/>
-          <w:tab w:val="left" w:pos="13740"/>
-          <w:tab w:val="left" w:pos="14656"/>
-        </w:tabs>
-        <w:spacing w:after="0" w:line="240" w:lineRule="auto"/>
-        <w:rPr>
-          <w:rFonts w:ascii="Courier New" w:eastAsia="Times New Roman" w:hAnsi="Courier New" w:cs="Courier New"/>
-          <w:sz w:val="20"/>
-          <w:szCs w:val="20"/>
-          <w:lang w:eastAsia="en-IN"/>
-        </w:rPr>
-      </w:pPr>
-      <w:r>
-        <w:rPr>
-          <w:rFonts w:ascii="Courier New" w:eastAsia="Times New Roman" w:hAnsi="Courier New" w:cs="Courier New"/>
-          <w:sz w:val="20"/>
-          <w:szCs w:val="20"/>
-          <w:lang w:eastAsia="en-IN"/>
-        </w:rPr>
-        <w:t xml:space="preserve">        </w:t>
-      </w:r>
-      <w:proofErr w:type="gramStart"/>
-      <w:r>
-        <w:rPr>
-          <w:rFonts w:ascii="Courier New" w:eastAsia="Times New Roman" w:hAnsi="Courier New" w:cs="Courier New"/>
-          <w:sz w:val="20"/>
-          <w:szCs w:val="20"/>
-          <w:lang w:eastAsia="en-IN"/>
-        </w:rPr>
-        <w:t>paste(</w:t>
-      </w:r>
-      <w:proofErr w:type="gramEnd"/>
-      <w:r>
-        <w:rPr>
-          <w:rFonts w:ascii="Courier New" w:eastAsia="Times New Roman" w:hAnsi="Courier New" w:cs="Courier New"/>
-          <w:sz w:val="20"/>
-          <w:szCs w:val="20"/>
-          <w:lang w:eastAsia="en-IN"/>
-        </w:rPr>
-        <w:t xml:space="preserve">variables, collapse = " + "), </w:t>
-      </w:r>
-    </w:p>
-    <w:p>
-      <w:pPr>
-        <w:tabs>
-          <w:tab w:val="left" w:pos="916"/>
-          <w:tab w:val="left" w:pos="1832"/>
-          <w:tab w:val="left" w:pos="2748"/>
-          <w:tab w:val="left" w:pos="3664"/>
-          <w:tab w:val="left" w:pos="4580"/>
-          <w:tab w:val="left" w:pos="5496"/>
-          <w:tab w:val="left" w:pos="6412"/>
-          <w:tab w:val="left" w:pos="7328"/>
-          <w:tab w:val="left" w:pos="8244"/>
-          <w:tab w:val="left" w:pos="9160"/>
-          <w:tab w:val="left" w:pos="10076"/>
-          <w:tab w:val="left" w:pos="10992"/>
-          <w:tab w:val="left" w:pos="11908"/>
-          <w:tab w:val="left" w:pos="12824"/>
-          <w:tab w:val="left" w:pos="13740"/>
-          <w:tab w:val="left" w:pos="14656"/>
-        </w:tabs>
-        <w:spacing w:after="0" w:line="240" w:lineRule="auto"/>
-        <w:rPr>
-          <w:rFonts w:ascii="Courier New" w:eastAsia="Times New Roman" w:hAnsi="Courier New" w:cs="Courier New"/>
-          <w:sz w:val="20"/>
-          <w:szCs w:val="20"/>
-          <w:lang w:eastAsia="en-IN"/>
-        </w:rPr>
-      </w:pPr>
-      <w:r>
-        <w:rPr>
-          <w:rFonts w:ascii="Courier New" w:eastAsia="Times New Roman" w:hAnsi="Courier New" w:cs="Courier New"/>
-          <w:sz w:val="20"/>
-          <w:szCs w:val="20"/>
-          <w:lang w:eastAsia="en-IN"/>
-        </w:rPr>
-        <w:t xml:space="preserve">        </w:t>
-      </w:r>
-      <w:proofErr w:type="spellStart"/>
-      <w:r>
-        <w:rPr>
-          <w:rFonts w:ascii="Courier New" w:eastAsia="Times New Roman" w:hAnsi="Courier New" w:cs="Courier New"/>
-          <w:sz w:val="20"/>
-          <w:szCs w:val="20"/>
-          <w:lang w:eastAsia="en-IN"/>
-        </w:rPr>
-        <w:t>sep</w:t>
-      </w:r>
-      <w:proofErr w:type="spellEnd"/>
-      <w:r>
-        <w:rPr>
-          <w:rFonts w:ascii="Courier New" w:eastAsia="Times New Roman" w:hAnsi="Courier New" w:cs="Courier New"/>
-          <w:sz w:val="20"/>
-          <w:szCs w:val="20"/>
-          <w:lang w:eastAsia="en-IN"/>
-        </w:rPr>
-        <w:t xml:space="preserve"> = " ~ "))</w:t>
-      </w:r>
-    </w:p>
-    <w:p>
-      <w:pPr>
-        <w:tabs>
-          <w:tab w:val="left" w:pos="916"/>
-          <w:tab w:val="left" w:pos="1832"/>
-          <w:tab w:val="left" w:pos="2748"/>
-          <w:tab w:val="left" w:pos="3664"/>
-          <w:tab w:val="left" w:pos="4580"/>
-          <w:tab w:val="left" w:pos="5496"/>
-          <w:tab w:val="left" w:pos="6412"/>
-          <w:tab w:val="left" w:pos="7328"/>
-          <w:tab w:val="left" w:pos="8244"/>
-          <w:tab w:val="left" w:pos="9160"/>
-          <w:tab w:val="left" w:pos="10076"/>
-          <w:tab w:val="left" w:pos="10992"/>
-          <w:tab w:val="left" w:pos="11908"/>
-          <w:tab w:val="left" w:pos="12824"/>
-          <w:tab w:val="left" w:pos="13740"/>
-          <w:tab w:val="left" w:pos="14656"/>
-        </w:tabs>
-        <w:spacing w:after="0" w:line="240" w:lineRule="auto"/>
-        <w:rPr>
-          <w:rFonts w:ascii="Courier New" w:eastAsia="Times New Roman" w:hAnsi="Courier New" w:cs="Courier New"/>
-          <w:sz w:val="20"/>
-          <w:szCs w:val="20"/>
-          <w:lang w:eastAsia="en-IN"/>
-        </w:rPr>
-      </w:pPr>
-      <w:r>
-        <w:rPr>
-          <w:rFonts w:ascii="Courier New" w:eastAsia="Times New Roman" w:hAnsi="Courier New" w:cs="Courier New"/>
-          <w:sz w:val="20"/>
-          <w:szCs w:val="20"/>
-          <w:lang w:eastAsia="en-IN"/>
-        </w:rPr>
-        <w:t>print(f)</w:t>
-      </w:r>
-    </w:p>
-    <w:p>
-      <w:pPr>
-        <w:tabs>
-          <w:tab w:val="left" w:pos="916"/>
-          <w:tab w:val="left" w:pos="1832"/>
-          <w:tab w:val="left" w:pos="2748"/>
-          <w:tab w:val="left" w:pos="3664"/>
-          <w:tab w:val="left" w:pos="4580"/>
-          <w:tab w:val="left" w:pos="5496"/>
-          <w:tab w:val="left" w:pos="6412"/>
-          <w:tab w:val="left" w:pos="7328"/>
-          <w:tab w:val="left" w:pos="8244"/>
-          <w:tab w:val="left" w:pos="9160"/>
-          <w:tab w:val="left" w:pos="10076"/>
-          <w:tab w:val="left" w:pos="10992"/>
-          <w:tab w:val="left" w:pos="11908"/>
-          <w:tab w:val="left" w:pos="12824"/>
-          <w:tab w:val="left" w:pos="13740"/>
-          <w:tab w:val="left" w:pos="14656"/>
-        </w:tabs>
-        <w:spacing w:after="0" w:line="240" w:lineRule="auto"/>
-        <w:rPr>
-          <w:rFonts w:ascii="Courier New" w:eastAsia="Times New Roman" w:hAnsi="Courier New" w:cs="Courier New"/>
-          <w:sz w:val="20"/>
-          <w:szCs w:val="20"/>
-          <w:lang w:eastAsia="en-IN"/>
-        </w:rPr>
-      </w:pPr>
-      <w:r>
-        <w:rPr>
-          <w:rFonts w:ascii="Courier New" w:eastAsia="Times New Roman" w:hAnsi="Courier New" w:cs="Courier New"/>
-          <w:sz w:val="20"/>
-          <w:szCs w:val="20"/>
-          <w:lang w:eastAsia="en-IN"/>
-        </w:rPr>
-        <w:t xml:space="preserve"># mpg ~ </w:t>
-      </w:r>
-      <w:proofErr w:type="spellStart"/>
-      <w:r>
-        <w:rPr>
-          <w:rFonts w:ascii="Courier New" w:eastAsia="Times New Roman" w:hAnsi="Courier New" w:cs="Courier New"/>
-          <w:sz w:val="20"/>
-          <w:szCs w:val="20"/>
-          <w:lang w:eastAsia="en-IN"/>
-        </w:rPr>
-        <w:t>cyl</w:t>
-      </w:r>
-      <w:proofErr w:type="spellEnd"/>
-      <w:r>
-        <w:rPr>
-          <w:rFonts w:ascii="Courier New" w:eastAsia="Times New Roman" w:hAnsi="Courier New" w:cs="Courier New"/>
-          <w:sz w:val="20"/>
-          <w:szCs w:val="20"/>
-          <w:lang w:eastAsia="en-IN"/>
-        </w:rPr>
-        <w:t xml:space="preserve"> + </w:t>
-      </w:r>
-      <w:proofErr w:type="spellStart"/>
-      <w:r>
-        <w:rPr>
-          <w:rFonts w:ascii="Courier New" w:eastAsia="Times New Roman" w:hAnsi="Courier New" w:cs="Courier New"/>
-          <w:sz w:val="20"/>
-          <w:szCs w:val="20"/>
-          <w:lang w:eastAsia="en-IN"/>
-        </w:rPr>
-        <w:t>disp</w:t>
-      </w:r>
-      <w:proofErr w:type="spellEnd"/>
-      <w:r>
-        <w:rPr>
-          <w:rFonts w:ascii="Courier New" w:eastAsia="Times New Roman" w:hAnsi="Courier New" w:cs="Courier New"/>
-          <w:sz w:val="20"/>
-          <w:szCs w:val="20"/>
-          <w:lang w:eastAsia="en-IN"/>
-        </w:rPr>
-        <w:t xml:space="preserve"> + hp + carb</w:t>
-      </w:r>
-    </w:p>
-    <w:p>
-      <w:pPr>
-        <w:tabs>
-          <w:tab w:val="left" w:pos="916"/>
-          <w:tab w:val="left" w:pos="1832"/>
-          <w:tab w:val="left" w:pos="2748"/>
-          <w:tab w:val="left" w:pos="3664"/>
-          <w:tab w:val="left" w:pos="4580"/>
-          <w:tab w:val="left" w:pos="5496"/>
-          <w:tab w:val="left" w:pos="6412"/>
-          <w:tab w:val="left" w:pos="7328"/>
-          <w:tab w:val="left" w:pos="8244"/>
-          <w:tab w:val="left" w:pos="9160"/>
-          <w:tab w:val="left" w:pos="10076"/>
-          <w:tab w:val="left" w:pos="10992"/>
-          <w:tab w:val="left" w:pos="11908"/>
-          <w:tab w:val="left" w:pos="12824"/>
-          <w:tab w:val="left" w:pos="13740"/>
-          <w:tab w:val="left" w:pos="14656"/>
-        </w:tabs>
-        <w:spacing w:after="0" w:line="240" w:lineRule="auto"/>
-        <w:rPr>
-          <w:rFonts w:ascii="Courier New" w:eastAsia="Times New Roman" w:hAnsi="Courier New" w:cs="Courier New"/>
-          <w:sz w:val="20"/>
-          <w:szCs w:val="20"/>
-          <w:lang w:eastAsia="en-IN"/>
-        </w:rPr>
-      </w:pPr>
-    </w:p>
-    <w:p>
-      <w:pPr>
-        <w:tabs>
-          <w:tab w:val="left" w:pos="916"/>
-          <w:tab w:val="left" w:pos="1832"/>
-          <w:tab w:val="left" w:pos="2748"/>
-          <w:tab w:val="left" w:pos="3664"/>
-          <w:tab w:val="left" w:pos="4580"/>
-          <w:tab w:val="left" w:pos="5496"/>
-          <w:tab w:val="left" w:pos="6412"/>
-          <w:tab w:val="left" w:pos="7328"/>
-          <w:tab w:val="left" w:pos="8244"/>
-          <w:tab w:val="left" w:pos="9160"/>
-          <w:tab w:val="left" w:pos="10076"/>
-          <w:tab w:val="left" w:pos="10992"/>
-          <w:tab w:val="left" w:pos="11908"/>
-          <w:tab w:val="left" w:pos="12824"/>
-          <w:tab w:val="left" w:pos="13740"/>
-          <w:tab w:val="left" w:pos="14656"/>
-        </w:tabs>
-        <w:spacing w:after="0" w:line="240" w:lineRule="auto"/>
-        <w:rPr>
-          <w:rFonts w:ascii="Courier New" w:eastAsia="Times New Roman" w:hAnsi="Courier New" w:cs="Courier New"/>
-          <w:sz w:val="20"/>
-          <w:szCs w:val="20"/>
-          <w:lang w:eastAsia="en-IN"/>
-        </w:rPr>
-      </w:pPr>
-      <w:r>
-        <w:rPr>
-          <w:rFonts w:ascii="Courier New" w:eastAsia="Times New Roman" w:hAnsi="Courier New" w:cs="Courier New"/>
-          <w:sz w:val="20"/>
-          <w:szCs w:val="20"/>
-          <w:lang w:eastAsia="en-IN"/>
-        </w:rPr>
-        <w:t xml:space="preserve">model &lt;- </w:t>
-      </w:r>
-      <w:proofErr w:type="spellStart"/>
-      <w:proofErr w:type="gramStart"/>
-      <w:r>
-        <w:rPr>
-          <w:rFonts w:ascii="Courier New" w:eastAsia="Times New Roman" w:hAnsi="Courier New" w:cs="Courier New"/>
-          <w:sz w:val="20"/>
-          <w:szCs w:val="20"/>
-          <w:lang w:eastAsia="en-IN"/>
-        </w:rPr>
-        <w:t>lm</w:t>
-      </w:r>
-      <w:proofErr w:type="spellEnd"/>
-      <w:r>
-        <w:rPr>
-          <w:rFonts w:ascii="Courier New" w:eastAsia="Times New Roman" w:hAnsi="Courier New" w:cs="Courier New"/>
-          <w:sz w:val="20"/>
-          <w:szCs w:val="20"/>
-          <w:lang w:eastAsia="en-IN"/>
-        </w:rPr>
-        <w:t>(</w:t>
-      </w:r>
-      <w:proofErr w:type="gramEnd"/>
-      <w:r>
-        <w:rPr>
-          <w:rFonts w:ascii="Courier New" w:eastAsia="Times New Roman" w:hAnsi="Courier New" w:cs="Courier New"/>
-          <w:sz w:val="20"/>
-          <w:szCs w:val="20"/>
-          <w:lang w:eastAsia="en-IN"/>
-        </w:rPr>
-        <w:t xml:space="preserve">f, data = </w:t>
-      </w:r>
-      <w:proofErr w:type="spellStart"/>
-      <w:r>
-        <w:rPr>
-          <w:rFonts w:ascii="Courier New" w:eastAsia="Times New Roman" w:hAnsi="Courier New" w:cs="Courier New"/>
-          <w:sz w:val="20"/>
-          <w:szCs w:val="20"/>
-          <w:lang w:eastAsia="en-IN"/>
-        </w:rPr>
-        <w:t>mtcars</w:t>
-      </w:r>
-      <w:proofErr w:type="spellEnd"/>
-      <w:r>
-        <w:rPr>
-          <w:rFonts w:ascii="Courier New" w:eastAsia="Times New Roman" w:hAnsi="Courier New" w:cs="Courier New"/>
-          <w:sz w:val="20"/>
-          <w:szCs w:val="20"/>
-          <w:lang w:eastAsia="en-IN"/>
-        </w:rPr>
-        <w:t>)</w:t>
-      </w:r>
-    </w:p>
-    <w:p>
-      <w:pPr>
-        <w:tabs>
-          <w:tab w:val="left" w:pos="916"/>
-          <w:tab w:val="left" w:pos="1832"/>
-          <w:tab w:val="left" w:pos="2748"/>
-          <w:tab w:val="left" w:pos="3664"/>
-          <w:tab w:val="left" w:pos="4580"/>
-          <w:tab w:val="left" w:pos="5496"/>
-          <w:tab w:val="left" w:pos="6412"/>
-          <w:tab w:val="left" w:pos="7328"/>
-          <w:tab w:val="left" w:pos="8244"/>
-          <w:tab w:val="left" w:pos="9160"/>
-          <w:tab w:val="left" w:pos="10076"/>
-          <w:tab w:val="left" w:pos="10992"/>
-          <w:tab w:val="left" w:pos="11908"/>
-          <w:tab w:val="left" w:pos="12824"/>
-          <w:tab w:val="left" w:pos="13740"/>
-          <w:tab w:val="left" w:pos="14656"/>
-        </w:tabs>
-        <w:spacing w:after="0" w:line="240" w:lineRule="auto"/>
-        <w:rPr>
-          <w:rFonts w:ascii="Courier New" w:eastAsia="Times New Roman" w:hAnsi="Courier New" w:cs="Courier New"/>
-          <w:sz w:val="20"/>
-          <w:szCs w:val="20"/>
-          <w:lang w:eastAsia="en-IN"/>
-        </w:rPr>
-      </w:pPr>
-      <w:r>
-        <w:rPr>
-          <w:rFonts w:ascii="Courier New" w:eastAsia="Times New Roman" w:hAnsi="Courier New" w:cs="Courier New"/>
-          <w:sz w:val="20"/>
-          <w:szCs w:val="20"/>
-          <w:lang w:eastAsia="en-IN"/>
-        </w:rPr>
-        <w:t>print(model)</w:t>
-      </w:r>
-    </w:p>
-    <w:p>
-      <w:pPr>
-        <w:tabs>
-          <w:tab w:val="left" w:pos="916"/>
-          <w:tab w:val="left" w:pos="1832"/>
-          <w:tab w:val="left" w:pos="2748"/>
-          <w:tab w:val="left" w:pos="3664"/>
-          <w:tab w:val="left" w:pos="4580"/>
-          <w:tab w:val="left" w:pos="5496"/>
-          <w:tab w:val="left" w:pos="6412"/>
-          <w:tab w:val="left" w:pos="7328"/>
-          <w:tab w:val="left" w:pos="8244"/>
-          <w:tab w:val="left" w:pos="9160"/>
-          <w:tab w:val="left" w:pos="10076"/>
-          <w:tab w:val="left" w:pos="10992"/>
-          <w:tab w:val="left" w:pos="11908"/>
-          <w:tab w:val="left" w:pos="12824"/>
-          <w:tab w:val="left" w:pos="13740"/>
-          <w:tab w:val="left" w:pos="14656"/>
-        </w:tabs>
-        <w:spacing w:after="0" w:line="240" w:lineRule="auto"/>
-        <w:rPr>
-          <w:rFonts w:ascii="Courier New" w:eastAsia="Times New Roman" w:hAnsi="Courier New" w:cs="Courier New"/>
-          <w:sz w:val="20"/>
-          <w:szCs w:val="20"/>
-          <w:lang w:eastAsia="en-IN"/>
-        </w:rPr>
-      </w:pPr>
-    </w:p>
-    <w:p>
-      <w:pPr>
-        <w:tabs>
-          <w:tab w:val="left" w:pos="916"/>
-          <w:tab w:val="left" w:pos="1832"/>
-          <w:tab w:val="left" w:pos="2748"/>
-          <w:tab w:val="left" w:pos="3664"/>
-          <w:tab w:val="left" w:pos="4580"/>
-          <w:tab w:val="left" w:pos="5496"/>
-          <w:tab w:val="left" w:pos="6412"/>
-          <w:tab w:val="left" w:pos="7328"/>
-          <w:tab w:val="left" w:pos="8244"/>
-          <w:tab w:val="left" w:pos="9160"/>
-          <w:tab w:val="left" w:pos="10076"/>
-          <w:tab w:val="left" w:pos="10992"/>
-          <w:tab w:val="left" w:pos="11908"/>
-          <w:tab w:val="left" w:pos="12824"/>
-          <w:tab w:val="left" w:pos="13740"/>
-          <w:tab w:val="left" w:pos="14656"/>
-        </w:tabs>
-        <w:spacing w:after="0" w:line="240" w:lineRule="auto"/>
-        <w:rPr>
-          <w:rFonts w:ascii="Courier New" w:eastAsia="Times New Roman" w:hAnsi="Courier New" w:cs="Courier New"/>
-          <w:sz w:val="20"/>
-          <w:szCs w:val="20"/>
-          <w:lang w:eastAsia="en-IN"/>
-        </w:rPr>
-      </w:pPr>
-      <w:r>
-        <w:rPr>
-          <w:rFonts w:ascii="Courier New" w:eastAsia="Times New Roman" w:hAnsi="Courier New" w:cs="Courier New"/>
-          <w:sz w:val="20"/>
-          <w:szCs w:val="20"/>
-          <w:lang w:eastAsia="en-IN"/>
-        </w:rPr>
-        <w:t># Call:</w:t>
-      </w:r>
-    </w:p>
-    <w:p>
-      <w:pPr>
-        <w:tabs>
-          <w:tab w:val="left" w:pos="916"/>
-          <w:tab w:val="left" w:pos="1832"/>
-          <w:tab w:val="left" w:pos="2748"/>
-          <w:tab w:val="left" w:pos="3664"/>
-          <w:tab w:val="left" w:pos="4580"/>
-          <w:tab w:val="left" w:pos="5496"/>
-          <w:tab w:val="left" w:pos="6412"/>
-          <w:tab w:val="left" w:pos="7328"/>
-          <w:tab w:val="left" w:pos="8244"/>
-          <w:tab w:val="left" w:pos="9160"/>
-          <w:tab w:val="left" w:pos="10076"/>
-          <w:tab w:val="left" w:pos="10992"/>
-          <w:tab w:val="left" w:pos="11908"/>
-          <w:tab w:val="left" w:pos="12824"/>
-          <w:tab w:val="left" w:pos="13740"/>
-          <w:tab w:val="left" w:pos="14656"/>
-        </w:tabs>
-        <w:spacing w:after="0" w:line="240" w:lineRule="auto"/>
-        <w:rPr>
-          <w:rFonts w:ascii="Courier New" w:eastAsia="Times New Roman" w:hAnsi="Courier New" w:cs="Courier New"/>
-          <w:sz w:val="20"/>
-          <w:szCs w:val="20"/>
-          <w:lang w:eastAsia="en-IN"/>
-        </w:rPr>
-      </w:pPr>
-      <w:r>
-        <w:rPr>
-          <w:rFonts w:ascii="Courier New" w:eastAsia="Times New Roman" w:hAnsi="Courier New" w:cs="Courier New"/>
-          <w:sz w:val="20"/>
-          <w:szCs w:val="20"/>
-          <w:lang w:eastAsia="en-IN"/>
-        </w:rPr>
-        <w:t xml:space="preserve">#   </w:t>
-      </w:r>
-      <w:proofErr w:type="spellStart"/>
-      <w:proofErr w:type="gramStart"/>
-      <w:r>
-        <w:rPr>
-          <w:rFonts w:ascii="Courier New" w:eastAsia="Times New Roman" w:hAnsi="Courier New" w:cs="Courier New"/>
-          <w:sz w:val="20"/>
-          <w:szCs w:val="20"/>
-          <w:lang w:eastAsia="en-IN"/>
-        </w:rPr>
-        <w:t>lm</w:t>
-      </w:r>
-      <w:proofErr w:type="spellEnd"/>
-      <w:r>
-        <w:rPr>
-          <w:rFonts w:ascii="Courier New" w:eastAsia="Times New Roman" w:hAnsi="Courier New" w:cs="Courier New"/>
-          <w:sz w:val="20"/>
-          <w:szCs w:val="20"/>
-          <w:lang w:eastAsia="en-IN"/>
-        </w:rPr>
-        <w:t>(</w:t>
-      </w:r>
-      <w:proofErr w:type="gramEnd"/>
-      <w:r>
-        <w:rPr>
-          <w:rFonts w:ascii="Courier New" w:eastAsia="Times New Roman" w:hAnsi="Courier New" w:cs="Courier New"/>
-          <w:sz w:val="20"/>
-          <w:szCs w:val="20"/>
-          <w:lang w:eastAsia="en-IN"/>
-        </w:rPr>
-        <w:t xml:space="preserve">formula = f, data = </w:t>
-      </w:r>
-      <w:proofErr w:type="spellStart"/>
-      <w:r>
-        <w:rPr>
-          <w:rFonts w:ascii="Courier New" w:eastAsia="Times New Roman" w:hAnsi="Courier New" w:cs="Courier New"/>
-          <w:sz w:val="20"/>
-          <w:szCs w:val="20"/>
-          <w:lang w:eastAsia="en-IN"/>
-        </w:rPr>
-        <w:t>mtcars</w:t>
-      </w:r>
-      <w:proofErr w:type="spellEnd"/>
-      <w:r>
-        <w:rPr>
-          <w:rFonts w:ascii="Courier New" w:eastAsia="Times New Roman" w:hAnsi="Courier New" w:cs="Courier New"/>
-          <w:sz w:val="20"/>
-          <w:szCs w:val="20"/>
-          <w:lang w:eastAsia="en-IN"/>
-        </w:rPr>
-        <w:t>)</w:t>
-      </w:r>
-    </w:p>
-    <w:p>
-      <w:pPr>
-        <w:tabs>
-          <w:tab w:val="left" w:pos="916"/>
-          <w:tab w:val="left" w:pos="1832"/>
-          <w:tab w:val="left" w:pos="2748"/>
-          <w:tab w:val="left" w:pos="3664"/>
-          <w:tab w:val="left" w:pos="4580"/>
-          <w:tab w:val="left" w:pos="5496"/>
-          <w:tab w:val="left" w:pos="6412"/>
-          <w:tab w:val="left" w:pos="7328"/>
-          <w:tab w:val="left" w:pos="8244"/>
-          <w:tab w:val="left" w:pos="9160"/>
-          <w:tab w:val="left" w:pos="10076"/>
-          <w:tab w:val="left" w:pos="10992"/>
-          <w:tab w:val="left" w:pos="11908"/>
-          <w:tab w:val="left" w:pos="12824"/>
-          <w:tab w:val="left" w:pos="13740"/>
-          <w:tab w:val="left" w:pos="14656"/>
-        </w:tabs>
-        <w:spacing w:after="0" w:line="240" w:lineRule="auto"/>
-        <w:rPr>
-          <w:rFonts w:ascii="Courier New" w:eastAsia="Times New Roman" w:hAnsi="Courier New" w:cs="Courier New"/>
-          <w:sz w:val="20"/>
-          <w:szCs w:val="20"/>
-          <w:lang w:eastAsia="en-IN"/>
-        </w:rPr>
-      </w:pPr>
-      <w:r>
-        <w:rPr>
-          <w:rFonts w:ascii="Courier New" w:eastAsia="Times New Roman" w:hAnsi="Courier New" w:cs="Courier New"/>
-          <w:sz w:val="20"/>
-          <w:szCs w:val="20"/>
-          <w:lang w:eastAsia="en-IN"/>
-        </w:rPr>
-        <w:t xml:space="preserve"># </w:t>
-      </w:r>
-    </w:p>
-    <w:p>
-      <w:pPr>
-        <w:tabs>
-          <w:tab w:val="left" w:pos="916"/>
-          <w:tab w:val="left" w:pos="1832"/>
-          <w:tab w:val="left" w:pos="2748"/>
-          <w:tab w:val="left" w:pos="3664"/>
-          <w:tab w:val="left" w:pos="4580"/>
-          <w:tab w:val="left" w:pos="5496"/>
-          <w:tab w:val="left" w:pos="6412"/>
-          <w:tab w:val="left" w:pos="7328"/>
-          <w:tab w:val="left" w:pos="8244"/>
-          <w:tab w:val="left" w:pos="9160"/>
-          <w:tab w:val="left" w:pos="10076"/>
-          <w:tab w:val="left" w:pos="10992"/>
-          <w:tab w:val="left" w:pos="11908"/>
-          <w:tab w:val="left" w:pos="12824"/>
-          <w:tab w:val="left" w:pos="13740"/>
-          <w:tab w:val="left" w:pos="14656"/>
-        </w:tabs>
-        <w:spacing w:after="0" w:line="240" w:lineRule="auto"/>
-        <w:rPr>
-          <w:rFonts w:ascii="Courier New" w:eastAsia="Times New Roman" w:hAnsi="Courier New" w:cs="Courier New"/>
-          <w:sz w:val="20"/>
-          <w:szCs w:val="20"/>
-          <w:lang w:eastAsia="en-IN"/>
-        </w:rPr>
-      </w:pPr>
-      <w:r>
-        <w:rPr>
-          <w:rFonts w:ascii="Courier New" w:eastAsia="Times New Roman" w:hAnsi="Courier New" w:cs="Courier New"/>
-          <w:sz w:val="20"/>
-          <w:szCs w:val="20"/>
-          <w:lang w:eastAsia="en-IN"/>
-        </w:rPr>
-        <w:t># Coefficients:</w:t>
-      </w:r>
-    </w:p>
-    <w:p>
-      <w:pPr>
-        <w:tabs>
-          <w:tab w:val="left" w:pos="916"/>
-          <w:tab w:val="left" w:pos="1832"/>
-          <w:tab w:val="left" w:pos="2748"/>
-          <w:tab w:val="left" w:pos="3664"/>
-          <w:tab w:val="left" w:pos="4580"/>
-          <w:tab w:val="left" w:pos="5496"/>
-          <w:tab w:val="left" w:pos="6412"/>
-          <w:tab w:val="left" w:pos="7328"/>
-          <w:tab w:val="left" w:pos="8244"/>
-          <w:tab w:val="left" w:pos="9160"/>
-          <w:tab w:val="left" w:pos="10076"/>
-          <w:tab w:val="left" w:pos="10992"/>
-          <w:tab w:val="left" w:pos="11908"/>
-          <w:tab w:val="left" w:pos="12824"/>
-          <w:tab w:val="left" w:pos="13740"/>
-          <w:tab w:val="left" w:pos="14656"/>
-        </w:tabs>
-        <w:spacing w:after="0" w:line="240" w:lineRule="auto"/>
-        <w:rPr>
-          <w:rFonts w:ascii="Courier New" w:eastAsia="Times New Roman" w:hAnsi="Courier New" w:cs="Courier New"/>
-          <w:sz w:val="20"/>
-          <w:szCs w:val="20"/>
-          <w:lang w:eastAsia="en-IN"/>
-        </w:rPr>
-      </w:pPr>
-      <w:r>
-        <w:rPr>
-          <w:rFonts w:ascii="Courier New" w:eastAsia="Times New Roman" w:hAnsi="Courier New" w:cs="Courier New"/>
-          <w:sz w:val="20"/>
-          <w:szCs w:val="20"/>
-          <w:lang w:eastAsia="en-IN"/>
-        </w:rPr>
-        <w:t>#</w:t>
-      </w:r>
-      <w:proofErr w:type="gramStart"/>
-      <w:r>
-        <w:rPr>
-          <w:rFonts w:ascii="Courier New" w:eastAsia="Times New Roman" w:hAnsi="Courier New" w:cs="Courier New"/>
-          <w:sz w:val="20"/>
-          <w:szCs w:val="20"/>
-          <w:lang w:eastAsia="en-IN"/>
-        </w:rPr>
-        <w:t xml:space="preserve">   (</w:t>
-      </w:r>
-      <w:proofErr w:type="gramEnd"/>
-      <w:r>
-        <w:rPr>
-          <w:rFonts w:ascii="Courier New" w:eastAsia="Times New Roman" w:hAnsi="Courier New" w:cs="Courier New"/>
-          <w:sz w:val="20"/>
-          <w:szCs w:val="20"/>
-          <w:lang w:eastAsia="en-IN"/>
-        </w:rPr>
-        <w:t xml:space="preserve">Intercept)          </w:t>
-      </w:r>
-      <w:proofErr w:type="spellStart"/>
-      <w:r>
-        <w:rPr>
-          <w:rFonts w:ascii="Courier New" w:eastAsia="Times New Roman" w:hAnsi="Courier New" w:cs="Courier New"/>
-          <w:sz w:val="20"/>
-          <w:szCs w:val="20"/>
-          <w:lang w:eastAsia="en-IN"/>
-        </w:rPr>
-        <w:t>cyl</w:t>
-      </w:r>
-      <w:proofErr w:type="spellEnd"/>
-      <w:r>
-        <w:rPr>
-          <w:rFonts w:ascii="Courier New" w:eastAsia="Times New Roman" w:hAnsi="Courier New" w:cs="Courier New"/>
-          <w:sz w:val="20"/>
-          <w:szCs w:val="20"/>
-          <w:lang w:eastAsia="en-IN"/>
-        </w:rPr>
-        <w:t xml:space="preserve">         </w:t>
-      </w:r>
-      <w:proofErr w:type="spellStart"/>
-      <w:r>
-        <w:rPr>
-          <w:rFonts w:ascii="Courier New" w:eastAsia="Times New Roman" w:hAnsi="Courier New" w:cs="Courier New"/>
-          <w:sz w:val="20"/>
-          <w:szCs w:val="20"/>
-          <w:lang w:eastAsia="en-IN"/>
-        </w:rPr>
-        <w:t>disp</w:t>
-      </w:r>
-      <w:proofErr w:type="spellEnd"/>
-      <w:r>
-        <w:rPr>
-          <w:rFonts w:ascii="Courier New" w:eastAsia="Times New Roman" w:hAnsi="Courier New" w:cs="Courier New"/>
-          <w:sz w:val="20"/>
-          <w:szCs w:val="20"/>
-          <w:lang w:eastAsia="en-IN"/>
-        </w:rPr>
-        <w:t xml:space="preserve">           hp         carb  </w:t>
-      </w:r>
-    </w:p>
-    <w:p>
-      <w:pPr>
-        <w:tabs>
-          <w:tab w:val="left" w:pos="916"/>
-          <w:tab w:val="left" w:pos="1832"/>
-          <w:tab w:val="left" w:pos="2748"/>
-          <w:tab w:val="left" w:pos="3664"/>
-          <w:tab w:val="left" w:pos="4580"/>
-          <w:tab w:val="left" w:pos="5496"/>
-          <w:tab w:val="left" w:pos="6412"/>
-          <w:tab w:val="left" w:pos="7328"/>
-          <w:tab w:val="left" w:pos="8244"/>
-          <w:tab w:val="left" w:pos="9160"/>
-          <w:tab w:val="left" w:pos="10076"/>
-          <w:tab w:val="left" w:pos="10992"/>
-          <w:tab w:val="left" w:pos="11908"/>
-          <w:tab w:val="left" w:pos="12824"/>
-          <w:tab w:val="left" w:pos="13740"/>
-          <w:tab w:val="left" w:pos="14656"/>
-        </w:tabs>
-        <w:spacing w:after="0" w:line="240" w:lineRule="auto"/>
-        <w:rPr>
-          <w:rFonts w:ascii="Courier New" w:eastAsia="Times New Roman" w:hAnsi="Courier New" w:cs="Courier New"/>
-          <w:sz w:val="20"/>
-          <w:szCs w:val="20"/>
-          <w:lang w:eastAsia="en-IN"/>
-        </w:rPr>
-      </w:pPr>
-      <w:r>
-        <w:rPr>
-          <w:rFonts w:ascii="Courier New" w:eastAsia="Times New Roman" w:hAnsi="Courier New" w:cs="Courier New"/>
-          <w:sz w:val="20"/>
-          <w:szCs w:val="20"/>
-          <w:lang w:eastAsia="en-IN"/>
-        </w:rPr>
-        <w:t xml:space="preserve">#     34.021595    -1.048523    -0.026906     0.009349    -0.926863  </w:t>
-      </w:r>
-    </w:p>
-    <w:p>
-      <w:pPr>
-        <w:spacing w:before="100" w:beforeAutospacing="1" w:after="100" w:afterAutospacing="1" w:line="240" w:lineRule="auto"/>
-        <w:rPr>
-          <w:rFonts w:ascii="Times New Roman" w:eastAsia="Times New Roman" w:hAnsi="Times New Roman" w:cs="Times New Roman"/>
-          <w:sz w:val="20"/>
-          <w:szCs w:val="20"/>
-          <w:lang w:eastAsia="en-IN"/>
-        </w:rPr>
-      </w:pPr>
-      <w:r>
-        <w:rPr>
-          <w:rFonts w:ascii="Times New Roman" w:eastAsia="Times New Roman" w:hAnsi="Times New Roman" w:cs="Times New Roman"/>
-          <w:sz w:val="20"/>
-          <w:szCs w:val="20"/>
-          <w:lang w:eastAsia="en-IN"/>
-        </w:rPr>
-        <w:t xml:space="preserve">This works, and the </w:t>
-      </w:r>
-      <w:proofErr w:type="gramStart"/>
-      <w:r>
-        <w:rPr>
-          <w:rFonts w:ascii="Courier New" w:eastAsia="Times New Roman" w:hAnsi="Courier New" w:cs="Courier New"/>
-          <w:sz w:val="20"/>
-          <w:szCs w:val="20"/>
-          <w:lang w:eastAsia="en-IN"/>
-        </w:rPr>
-        <w:t>paste(</w:t>
-      </w:r>
-      <w:proofErr w:type="gramEnd"/>
-      <w:r>
-        <w:rPr>
-          <w:rFonts w:ascii="Courier New" w:eastAsia="Times New Roman" w:hAnsi="Courier New" w:cs="Courier New"/>
-          <w:sz w:val="20"/>
-          <w:szCs w:val="20"/>
-          <w:lang w:eastAsia="en-IN"/>
-        </w:rPr>
-        <w:t>)</w:t>
-      </w:r>
-      <w:r>
-        <w:rPr>
-          <w:rFonts w:ascii="Times New Roman" w:eastAsia="Times New Roman" w:hAnsi="Times New Roman" w:cs="Times New Roman"/>
-          <w:sz w:val="20"/>
-          <w:szCs w:val="20"/>
-          <w:lang w:eastAsia="en-IN"/>
-        </w:rPr>
-        <w:t xml:space="preserve"> pattern is so useful we suggest researching and memorizing it.</w:t>
-      </w:r>
-    </w:p>
-    <w:p>
-      <w:pPr>
-        <w:spacing w:before="100" w:beforeAutospacing="1" w:after="100" w:afterAutospacing="1" w:line="240" w:lineRule="auto"/>
-        <w:rPr>
-          <w:rFonts w:ascii="Times New Roman" w:eastAsia="Times New Roman" w:hAnsi="Times New Roman" w:cs="Times New Roman"/>
-          <w:sz w:val="20"/>
-          <w:szCs w:val="20"/>
-          <w:lang w:eastAsia="en-IN"/>
-        </w:rPr>
-      </w:pPr>
-      <w:proofErr w:type="gramStart"/>
-      <w:r>
-        <w:rPr>
-          <w:rFonts w:ascii="Times New Roman" w:eastAsia="Times New Roman" w:hAnsi="Times New Roman" w:cs="Times New Roman"/>
-          <w:sz w:val="20"/>
-          <w:szCs w:val="20"/>
-          <w:lang w:eastAsia="en-IN"/>
-        </w:rPr>
-        <w:t>However</w:t>
-      </w:r>
-      <w:proofErr w:type="gramEnd"/>
-      <w:r>
-        <w:rPr>
-          <w:rFonts w:ascii="Times New Roman" w:eastAsia="Times New Roman" w:hAnsi="Times New Roman" w:cs="Times New Roman"/>
-          <w:sz w:val="20"/>
-          <w:szCs w:val="20"/>
-          <w:lang w:eastAsia="en-IN"/>
-        </w:rPr>
-        <w:t xml:space="preserve"> the “call” portion of the model is reported as “</w:t>
-      </w:r>
-      <w:r>
-        <w:rPr>
-          <w:rFonts w:ascii="Courier New" w:eastAsia="Times New Roman" w:hAnsi="Courier New" w:cs="Courier New"/>
-          <w:sz w:val="20"/>
-          <w:szCs w:val="20"/>
-          <w:lang w:eastAsia="en-IN"/>
-        </w:rPr>
-        <w:t>formula = f</w:t>
-      </w:r>
-      <w:r>
-        <w:rPr>
-          <w:rFonts w:ascii="Times New Roman" w:eastAsia="Times New Roman" w:hAnsi="Times New Roman" w:cs="Times New Roman"/>
-          <w:sz w:val="20"/>
-          <w:szCs w:val="20"/>
-          <w:lang w:eastAsia="en-IN"/>
-        </w:rPr>
-        <w:t xml:space="preserve">” (the name of the variable carrying the formula) instead of something more detailed. Frankly this printing issue never bothered us. None of our tools or workflows currently use the model </w:t>
-      </w:r>
-      <w:r>
-        <w:rPr>
-          <w:rFonts w:ascii="Courier New" w:eastAsia="Times New Roman" w:hAnsi="Courier New" w:cs="Courier New"/>
-          <w:sz w:val="20"/>
-          <w:szCs w:val="20"/>
-          <w:lang w:eastAsia="en-IN"/>
-        </w:rPr>
-        <w:t>call</w:t>
-      </w:r>
-      <w:r>
-        <w:rPr>
-          <w:rFonts w:ascii="Times New Roman" w:eastAsia="Times New Roman" w:hAnsi="Times New Roman" w:cs="Times New Roman"/>
-          <w:sz w:val="20"/>
-          <w:szCs w:val="20"/>
-          <w:lang w:eastAsia="en-IN"/>
-        </w:rPr>
-        <w:t xml:space="preserve"> item, and for a very large number of variables formatting the call contents in the model report becomes </w:t>
-      </w:r>
-      <w:proofErr w:type="spellStart"/>
-      <w:r>
-        <w:rPr>
-          <w:rFonts w:ascii="Times New Roman" w:eastAsia="Times New Roman" w:hAnsi="Times New Roman" w:cs="Times New Roman"/>
-          <w:sz w:val="20"/>
-          <w:szCs w:val="20"/>
-          <w:lang w:eastAsia="en-IN"/>
-        </w:rPr>
-        <w:t>unweildy</w:t>
-      </w:r>
-      <w:proofErr w:type="spellEnd"/>
-      <w:r>
-        <w:rPr>
-          <w:rFonts w:ascii="Times New Roman" w:eastAsia="Times New Roman" w:hAnsi="Times New Roman" w:cs="Times New Roman"/>
-          <w:sz w:val="20"/>
-          <w:szCs w:val="20"/>
-          <w:lang w:eastAsia="en-IN"/>
-        </w:rPr>
-        <w:t xml:space="preserve">. We also already have the formula in a variable, so if we need </w:t>
-      </w:r>
-      <w:proofErr w:type="gramStart"/>
-      <w:r>
-        <w:rPr>
-          <w:rFonts w:ascii="Times New Roman" w:eastAsia="Times New Roman" w:hAnsi="Times New Roman" w:cs="Times New Roman"/>
-          <w:sz w:val="20"/>
-          <w:szCs w:val="20"/>
-          <w:lang w:eastAsia="en-IN"/>
-        </w:rPr>
-        <w:t>it</w:t>
-      </w:r>
-      <w:proofErr w:type="gramEnd"/>
-      <w:r>
-        <w:rPr>
-          <w:rFonts w:ascii="Times New Roman" w:eastAsia="Times New Roman" w:hAnsi="Times New Roman" w:cs="Times New Roman"/>
-          <w:sz w:val="20"/>
-          <w:szCs w:val="20"/>
-          <w:lang w:eastAsia="en-IN"/>
-        </w:rPr>
-        <w:t xml:space="preserve"> we can save it or pass it along.</w:t>
-      </w:r>
-    </w:p>
-    <w:p>
-      <w:pPr>
-        <w:spacing w:before="100" w:beforeAutospacing="1" w:after="100" w:afterAutospacing="1" w:line="240" w:lineRule="auto"/>
-        <w:rPr>
-          <w:rFonts w:ascii="Times New Roman" w:eastAsia="Times New Roman" w:hAnsi="Times New Roman" w:cs="Times New Roman"/>
-          <w:sz w:val="20"/>
-          <w:szCs w:val="20"/>
-          <w:lang w:eastAsia="en-IN"/>
-        </w:rPr>
-      </w:pPr>
-      <w:r>
-        <w:rPr>
-          <w:rFonts w:ascii="Times New Roman" w:eastAsia="Times New Roman" w:hAnsi="Times New Roman" w:cs="Times New Roman"/>
-          <w:sz w:val="20"/>
-          <w:szCs w:val="20"/>
-          <w:lang w:eastAsia="en-IN"/>
-        </w:rPr>
-        <w:t xml:space="preserve">There is a much better place on many models to get model structure information from than the model </w:t>
-      </w:r>
-      <w:r>
-        <w:rPr>
-          <w:rFonts w:ascii="Courier New" w:eastAsia="Times New Roman" w:hAnsi="Courier New" w:cs="Courier New"/>
-          <w:sz w:val="20"/>
-          <w:szCs w:val="20"/>
-          <w:lang w:eastAsia="en-IN"/>
-        </w:rPr>
-        <w:t>call</w:t>
-      </w:r>
-      <w:r>
-        <w:rPr>
-          <w:rFonts w:ascii="Times New Roman" w:eastAsia="Times New Roman" w:hAnsi="Times New Roman" w:cs="Times New Roman"/>
-          <w:sz w:val="20"/>
-          <w:szCs w:val="20"/>
-          <w:lang w:eastAsia="en-IN"/>
-        </w:rPr>
-        <w:t xml:space="preserve"> item: the model </w:t>
-      </w:r>
-      <w:r>
-        <w:rPr>
-          <w:rFonts w:ascii="Courier New" w:eastAsia="Times New Roman" w:hAnsi="Courier New" w:cs="Courier New"/>
-          <w:sz w:val="20"/>
-          <w:szCs w:val="20"/>
-          <w:lang w:eastAsia="en-IN"/>
-        </w:rPr>
-        <w:t>terms</w:t>
-      </w:r>
-      <w:r>
-        <w:rPr>
-          <w:rFonts w:ascii="Times New Roman" w:eastAsia="Times New Roman" w:hAnsi="Times New Roman" w:cs="Times New Roman"/>
-          <w:sz w:val="20"/>
-          <w:szCs w:val="20"/>
-          <w:lang w:eastAsia="en-IN"/>
-        </w:rPr>
-        <w:t xml:space="preserve"> item. This item carries a lot of information and formats up quite nicely:</w:t>
-      </w:r>
-    </w:p>
-    <w:p>
-      <w:pPr>
-        <w:tabs>
-          <w:tab w:val="left" w:pos="916"/>
-          <w:tab w:val="left" w:pos="1832"/>
-          <w:tab w:val="left" w:pos="2748"/>
-          <w:tab w:val="left" w:pos="3664"/>
-          <w:tab w:val="left" w:pos="4580"/>
-          <w:tab w:val="left" w:pos="5496"/>
-          <w:tab w:val="left" w:pos="6412"/>
-          <w:tab w:val="left" w:pos="7328"/>
-          <w:tab w:val="left" w:pos="8244"/>
-          <w:tab w:val="left" w:pos="9160"/>
-          <w:tab w:val="left" w:pos="10076"/>
-          <w:tab w:val="left" w:pos="10992"/>
-          <w:tab w:val="left" w:pos="11908"/>
-          <w:tab w:val="left" w:pos="12824"/>
-          <w:tab w:val="left" w:pos="13740"/>
-          <w:tab w:val="left" w:pos="14656"/>
-        </w:tabs>
-        <w:spacing w:after="0" w:line="240" w:lineRule="auto"/>
-        <w:rPr>
-          <w:rFonts w:ascii="Courier New" w:eastAsia="Times New Roman" w:hAnsi="Courier New" w:cs="Courier New"/>
-          <w:sz w:val="20"/>
-          <w:szCs w:val="20"/>
-          <w:lang w:eastAsia="en-IN"/>
-        </w:rPr>
-      </w:pPr>
-      <w:r>
-        <w:rPr>
-          <w:rFonts w:ascii="Courier New" w:eastAsia="Times New Roman" w:hAnsi="Courier New" w:cs="Courier New"/>
-          <w:sz w:val="20"/>
-          <w:szCs w:val="20"/>
-          <w:lang w:eastAsia="en-IN"/>
-        </w:rPr>
-        <w:t>format(terms(model))</w:t>
-      </w:r>
-    </w:p>
-    <w:p>
-      <w:pPr>
-        <w:tabs>
-          <w:tab w:val="left" w:pos="916"/>
-          <w:tab w:val="left" w:pos="1832"/>
-          <w:tab w:val="left" w:pos="2748"/>
-          <w:tab w:val="left" w:pos="3664"/>
-          <w:tab w:val="left" w:pos="4580"/>
-          <w:tab w:val="left" w:pos="5496"/>
-          <w:tab w:val="left" w:pos="6412"/>
-          <w:tab w:val="left" w:pos="7328"/>
-          <w:tab w:val="left" w:pos="8244"/>
-          <w:tab w:val="left" w:pos="9160"/>
-          <w:tab w:val="left" w:pos="10076"/>
-          <w:tab w:val="left" w:pos="10992"/>
-          <w:tab w:val="left" w:pos="11908"/>
-          <w:tab w:val="left" w:pos="12824"/>
-          <w:tab w:val="left" w:pos="13740"/>
-          <w:tab w:val="left" w:pos="14656"/>
-        </w:tabs>
-        <w:spacing w:after="0" w:line="240" w:lineRule="auto"/>
-        <w:rPr>
-          <w:rFonts w:ascii="Courier New" w:eastAsia="Times New Roman" w:hAnsi="Courier New" w:cs="Courier New"/>
-          <w:sz w:val="20"/>
-          <w:szCs w:val="20"/>
-          <w:lang w:eastAsia="en-IN"/>
-        </w:rPr>
-      </w:pPr>
-      <w:r>
-        <w:rPr>
-          <w:rFonts w:ascii="Courier New" w:eastAsia="Times New Roman" w:hAnsi="Courier New" w:cs="Courier New"/>
-          <w:sz w:val="20"/>
-          <w:szCs w:val="20"/>
-          <w:lang w:eastAsia="en-IN"/>
-        </w:rPr>
-        <w:t xml:space="preserve"># [1] "mpg ~ </w:t>
-      </w:r>
-      <w:proofErr w:type="spellStart"/>
-      <w:r>
-        <w:rPr>
-          <w:rFonts w:ascii="Courier New" w:eastAsia="Times New Roman" w:hAnsi="Courier New" w:cs="Courier New"/>
-          <w:sz w:val="20"/>
-          <w:szCs w:val="20"/>
-          <w:lang w:eastAsia="en-IN"/>
-        </w:rPr>
-        <w:t>cyl</w:t>
-      </w:r>
-      <w:proofErr w:type="spellEnd"/>
-      <w:r>
-        <w:rPr>
-          <w:rFonts w:ascii="Courier New" w:eastAsia="Times New Roman" w:hAnsi="Courier New" w:cs="Courier New"/>
-          <w:sz w:val="20"/>
-          <w:szCs w:val="20"/>
-          <w:lang w:eastAsia="en-IN"/>
-        </w:rPr>
-        <w:t xml:space="preserve"> + </w:t>
-      </w:r>
-      <w:proofErr w:type="spellStart"/>
-      <w:r>
-        <w:rPr>
-          <w:rFonts w:ascii="Courier New" w:eastAsia="Times New Roman" w:hAnsi="Courier New" w:cs="Courier New"/>
-          <w:sz w:val="20"/>
-          <w:szCs w:val="20"/>
-          <w:lang w:eastAsia="en-IN"/>
-        </w:rPr>
-        <w:t>disp</w:t>
-      </w:r>
-      <w:proofErr w:type="spellEnd"/>
-      <w:r>
-        <w:rPr>
-          <w:rFonts w:ascii="Courier New" w:eastAsia="Times New Roman" w:hAnsi="Courier New" w:cs="Courier New"/>
-          <w:sz w:val="20"/>
-          <w:szCs w:val="20"/>
-          <w:lang w:eastAsia="en-IN"/>
-        </w:rPr>
-        <w:t xml:space="preserve"> + hp + carb"</w:t>
-      </w:r>
-    </w:p>
-    <w:p>
-      <w:pPr>
-        <w:spacing w:before="100" w:beforeAutospacing="1" w:after="100" w:afterAutospacing="1" w:line="240" w:lineRule="auto"/>
-        <w:rPr>
-          <w:rFonts w:ascii="Times New Roman" w:eastAsia="Times New Roman" w:hAnsi="Times New Roman" w:cs="Times New Roman"/>
-          <w:sz w:val="20"/>
-          <w:szCs w:val="20"/>
-          <w:lang w:eastAsia="en-IN"/>
-        </w:rPr>
-      </w:pPr>
-      <w:r>
-        <w:rPr>
-          <w:rFonts w:ascii="Times New Roman" w:eastAsia="Times New Roman" w:hAnsi="Times New Roman" w:cs="Times New Roman"/>
-          <w:sz w:val="20"/>
-          <w:szCs w:val="20"/>
-          <w:lang w:eastAsia="en-IN"/>
-        </w:rPr>
-        <w:t>Notice we used accessor notation (</w:t>
-      </w:r>
-      <w:r>
-        <w:rPr>
-          <w:rFonts w:ascii="Courier New" w:eastAsia="Times New Roman" w:hAnsi="Courier New" w:cs="Courier New"/>
-          <w:sz w:val="20"/>
-          <w:szCs w:val="20"/>
-          <w:lang w:eastAsia="en-IN"/>
-        </w:rPr>
-        <w:t>terms(model)</w:t>
-      </w:r>
-      <w:r>
-        <w:rPr>
-          <w:rFonts w:ascii="Times New Roman" w:eastAsia="Times New Roman" w:hAnsi="Times New Roman" w:cs="Times New Roman"/>
-          <w:sz w:val="20"/>
-          <w:szCs w:val="20"/>
-          <w:lang w:eastAsia="en-IN"/>
-        </w:rPr>
-        <w:t xml:space="preserve">) to get the information. List notation, such as </w:t>
-      </w:r>
-      <w:proofErr w:type="spellStart"/>
-      <w:r>
-        <w:rPr>
-          <w:rFonts w:ascii="Courier New" w:eastAsia="Times New Roman" w:hAnsi="Courier New" w:cs="Courier New"/>
-          <w:sz w:val="20"/>
-          <w:szCs w:val="20"/>
-          <w:lang w:eastAsia="en-IN"/>
-        </w:rPr>
-        <w:t>model$terms</w:t>
-      </w:r>
-      <w:proofErr w:type="spellEnd"/>
-      <w:r>
-        <w:rPr>
-          <w:rFonts w:ascii="Times New Roman" w:eastAsia="Times New Roman" w:hAnsi="Times New Roman" w:cs="Times New Roman"/>
-          <w:sz w:val="20"/>
-          <w:szCs w:val="20"/>
-          <w:lang w:eastAsia="en-IN"/>
-        </w:rPr>
-        <w:t xml:space="preserve"> also works.</w:t>
-      </w:r>
-    </w:p>
-    <w:p>
-      <w:pPr>
-        <w:spacing w:before="100" w:beforeAutospacing="1" w:after="100" w:afterAutospacing="1" w:line="240" w:lineRule="auto"/>
-        <w:rPr>
-          <w:rFonts w:ascii="Times New Roman" w:eastAsia="Times New Roman" w:hAnsi="Times New Roman" w:cs="Times New Roman"/>
-          <w:sz w:val="20"/>
-          <w:szCs w:val="20"/>
-          <w:lang w:eastAsia="en-IN"/>
-        </w:rPr>
-      </w:pPr>
-      <w:r>
-        <w:rPr>
-          <w:rFonts w:ascii="Times New Roman" w:eastAsia="Times New Roman" w:hAnsi="Times New Roman" w:cs="Times New Roman"/>
-          <w:sz w:val="20"/>
-          <w:szCs w:val="20"/>
-          <w:lang w:eastAsia="en-IN"/>
-        </w:rPr>
-        <w:t xml:space="preserve">In addition, as is so often the case in </w:t>
-      </w:r>
-      <w:r>
-        <w:rPr>
-          <w:rFonts w:ascii="Courier New" w:eastAsia="Times New Roman" w:hAnsi="Courier New" w:cs="Courier New"/>
-          <w:sz w:val="20"/>
-          <w:szCs w:val="20"/>
-          <w:lang w:eastAsia="en-IN"/>
-        </w:rPr>
-        <w:t>R</w:t>
-      </w:r>
-      <w:r>
-        <w:rPr>
-          <w:rFonts w:ascii="Times New Roman" w:eastAsia="Times New Roman" w:hAnsi="Times New Roman" w:cs="Times New Roman"/>
-          <w:sz w:val="20"/>
-          <w:szCs w:val="20"/>
-          <w:lang w:eastAsia="en-IN"/>
-        </w:rPr>
-        <w:t xml:space="preserve">, there is already a known solution to the above problem. For common </w:t>
-      </w:r>
-      <w:r>
-        <w:rPr>
-          <w:rFonts w:ascii="Courier New" w:eastAsia="Times New Roman" w:hAnsi="Courier New" w:cs="Courier New"/>
-          <w:sz w:val="20"/>
-          <w:szCs w:val="20"/>
-          <w:lang w:eastAsia="en-IN"/>
-        </w:rPr>
-        <w:t>R</w:t>
-      </w:r>
-      <w:r>
-        <w:rPr>
-          <w:rFonts w:ascii="Times New Roman" w:eastAsia="Times New Roman" w:hAnsi="Times New Roman" w:cs="Times New Roman"/>
-          <w:sz w:val="20"/>
-          <w:szCs w:val="20"/>
-          <w:lang w:eastAsia="en-IN"/>
-        </w:rPr>
-        <w:t xml:space="preserve"> issues one should suspect there is a good available </w:t>
-      </w:r>
-      <w:r>
-        <w:rPr>
-          <w:rFonts w:ascii="Courier New" w:eastAsia="Times New Roman" w:hAnsi="Courier New" w:cs="Courier New"/>
-          <w:sz w:val="20"/>
-          <w:szCs w:val="20"/>
-          <w:lang w:eastAsia="en-IN"/>
-        </w:rPr>
-        <w:t>R</w:t>
-      </w:r>
-      <w:r>
-        <w:rPr>
-          <w:rFonts w:ascii="Times New Roman" w:eastAsia="Times New Roman" w:hAnsi="Times New Roman" w:cs="Times New Roman"/>
-          <w:sz w:val="20"/>
-          <w:szCs w:val="20"/>
-          <w:lang w:eastAsia="en-IN"/>
-        </w:rPr>
-        <w:t xml:space="preserve"> solution. It is just a matter of finding the right reference or teaching. For example: to control the </w:t>
-      </w:r>
-      <w:proofErr w:type="spellStart"/>
-      <w:r>
-        <w:rPr>
-          <w:rFonts w:ascii="Courier New" w:eastAsia="Times New Roman" w:hAnsi="Courier New" w:cs="Courier New"/>
-          <w:sz w:val="20"/>
-          <w:szCs w:val="20"/>
-          <w:lang w:eastAsia="en-IN"/>
-        </w:rPr>
-        <w:t>model$call</w:t>
-      </w:r>
-      <w:proofErr w:type="spellEnd"/>
-      <w:r>
-        <w:rPr>
-          <w:rFonts w:ascii="Times New Roman" w:eastAsia="Times New Roman" w:hAnsi="Times New Roman" w:cs="Times New Roman"/>
-          <w:sz w:val="20"/>
-          <w:szCs w:val="20"/>
-          <w:lang w:eastAsia="en-IN"/>
-        </w:rPr>
-        <w:t xml:space="preserve"> item use the </w:t>
-      </w:r>
-      <w:proofErr w:type="spellStart"/>
-      <w:proofErr w:type="gramStart"/>
-      <w:r>
-        <w:rPr>
-          <w:rFonts w:ascii="Courier New" w:eastAsia="Times New Roman" w:hAnsi="Courier New" w:cs="Courier New"/>
-          <w:sz w:val="20"/>
-          <w:szCs w:val="20"/>
-          <w:lang w:eastAsia="en-IN"/>
-        </w:rPr>
-        <w:t>bquote</w:t>
-      </w:r>
-      <w:proofErr w:type="spellEnd"/>
-      <w:r>
-        <w:rPr>
-          <w:rFonts w:ascii="Courier New" w:eastAsia="Times New Roman" w:hAnsi="Courier New" w:cs="Courier New"/>
-          <w:sz w:val="20"/>
-          <w:szCs w:val="20"/>
-          <w:lang w:eastAsia="en-IN"/>
-        </w:rPr>
-        <w:t>(</w:t>
-      </w:r>
-      <w:proofErr w:type="gramEnd"/>
-      <w:r>
-        <w:rPr>
-          <w:rFonts w:ascii="Courier New" w:eastAsia="Times New Roman" w:hAnsi="Courier New" w:cs="Courier New"/>
-          <w:sz w:val="20"/>
-          <w:szCs w:val="20"/>
-          <w:lang w:eastAsia="en-IN"/>
-        </w:rPr>
-        <w:t>)</w:t>
-      </w:r>
-      <w:r>
-        <w:rPr>
-          <w:rFonts w:ascii="Times New Roman" w:eastAsia="Times New Roman" w:hAnsi="Times New Roman" w:cs="Times New Roman"/>
-          <w:sz w:val="20"/>
-          <w:szCs w:val="20"/>
-          <w:lang w:eastAsia="en-IN"/>
-        </w:rPr>
-        <w:t xml:space="preserve"> facility, as we show below.</w:t>
-      </w:r>
-    </w:p>
-    <w:p>
-      <w:pPr>
-        <w:tabs>
-          <w:tab w:val="left" w:pos="916"/>
-          <w:tab w:val="left" w:pos="1832"/>
-          <w:tab w:val="left" w:pos="2748"/>
-          <w:tab w:val="left" w:pos="3664"/>
-          <w:tab w:val="left" w:pos="4580"/>
-          <w:tab w:val="left" w:pos="5496"/>
-          <w:tab w:val="left" w:pos="6412"/>
-          <w:tab w:val="left" w:pos="7328"/>
-          <w:tab w:val="left" w:pos="8244"/>
-          <w:tab w:val="left" w:pos="9160"/>
-          <w:tab w:val="left" w:pos="10076"/>
-          <w:tab w:val="left" w:pos="10992"/>
-          <w:tab w:val="left" w:pos="11908"/>
-          <w:tab w:val="left" w:pos="12824"/>
-          <w:tab w:val="left" w:pos="13740"/>
-          <w:tab w:val="left" w:pos="14656"/>
-        </w:tabs>
-        <w:spacing w:after="0" w:line="240" w:lineRule="auto"/>
-        <w:rPr>
-          <w:rFonts w:ascii="Courier New" w:eastAsia="Times New Roman" w:hAnsi="Courier New" w:cs="Courier New"/>
-          <w:sz w:val="20"/>
-          <w:szCs w:val="20"/>
-          <w:lang w:eastAsia="en-IN"/>
-        </w:rPr>
-      </w:pPr>
-      <w:r>
-        <w:rPr>
-          <w:rFonts w:ascii="Courier New" w:eastAsia="Times New Roman" w:hAnsi="Courier New" w:cs="Courier New"/>
-          <w:sz w:val="20"/>
-          <w:szCs w:val="20"/>
-          <w:lang w:eastAsia="en-IN"/>
-        </w:rPr>
-        <w:t>outcome &lt;- "mpg"</w:t>
-      </w:r>
-    </w:p>
-    <w:p>
-      <w:pPr>
-        <w:tabs>
-          <w:tab w:val="left" w:pos="916"/>
-          <w:tab w:val="left" w:pos="1832"/>
-          <w:tab w:val="left" w:pos="2748"/>
-          <w:tab w:val="left" w:pos="3664"/>
-          <w:tab w:val="left" w:pos="4580"/>
-          <w:tab w:val="left" w:pos="5496"/>
-          <w:tab w:val="left" w:pos="6412"/>
-          <w:tab w:val="left" w:pos="7328"/>
-          <w:tab w:val="left" w:pos="8244"/>
-          <w:tab w:val="left" w:pos="9160"/>
-          <w:tab w:val="left" w:pos="10076"/>
-          <w:tab w:val="left" w:pos="10992"/>
-          <w:tab w:val="left" w:pos="11908"/>
-          <w:tab w:val="left" w:pos="12824"/>
-          <w:tab w:val="left" w:pos="13740"/>
-          <w:tab w:val="left" w:pos="14656"/>
-        </w:tabs>
-        <w:spacing w:after="0" w:line="240" w:lineRule="auto"/>
-        <w:rPr>
-          <w:rFonts w:ascii="Courier New" w:eastAsia="Times New Roman" w:hAnsi="Courier New" w:cs="Courier New"/>
-          <w:sz w:val="20"/>
-          <w:szCs w:val="20"/>
-          <w:lang w:eastAsia="en-IN"/>
-        </w:rPr>
-      </w:pPr>
-      <w:r>
-        <w:rPr>
-          <w:rFonts w:ascii="Courier New" w:eastAsia="Times New Roman" w:hAnsi="Courier New" w:cs="Courier New"/>
-          <w:sz w:val="20"/>
-          <w:szCs w:val="20"/>
-          <w:lang w:eastAsia="en-IN"/>
-        </w:rPr>
-        <w:t xml:space="preserve">variables &lt;- </w:t>
-      </w:r>
-      <w:proofErr w:type="gramStart"/>
-      <w:r>
-        <w:rPr>
-          <w:rFonts w:ascii="Courier New" w:eastAsia="Times New Roman" w:hAnsi="Courier New" w:cs="Courier New"/>
-          <w:sz w:val="20"/>
-          <w:szCs w:val="20"/>
-          <w:lang w:eastAsia="en-IN"/>
-        </w:rPr>
-        <w:t>c(</w:t>
-      </w:r>
-      <w:proofErr w:type="gramEnd"/>
-      <w:r>
-        <w:rPr>
-          <w:rFonts w:ascii="Courier New" w:eastAsia="Times New Roman" w:hAnsi="Courier New" w:cs="Courier New"/>
-          <w:sz w:val="20"/>
-          <w:szCs w:val="20"/>
-          <w:lang w:eastAsia="en-IN"/>
-        </w:rPr>
-        <w:t>"</w:t>
+        <w:t>variables &lt;- c("</w:t>
       </w:r>
       <w:proofErr w:type="spellStart"/>
       <w:r>
@@ -2237,7 +1969,6 @@
         <w:t xml:space="preserve">f &lt;- </w:t>
       </w:r>
       <w:proofErr w:type="spellStart"/>
-      <w:proofErr w:type="gramStart"/>
       <w:r>
         <w:rPr>
           <w:rFonts w:ascii="Courier New" w:eastAsia="Times New Roman" w:hAnsi="Courier New" w:cs="Courier New"/>
@@ -2248,7 +1979,6 @@
         <w:t>as.formula</w:t>
       </w:r>
       <w:proofErr w:type="spellEnd"/>
-      <w:proofErr w:type="gramEnd"/>
       <w:r>
         <w:rPr>
           <w:rFonts w:ascii="Courier New" w:eastAsia="Times New Roman" w:hAnsi="Courier New" w:cs="Courier New"/>
@@ -2294,27 +2024,45 @@
           <w:szCs w:val="20"/>
           <w:lang w:eastAsia="en-IN"/>
         </w:rPr>
-        <w:t xml:space="preserve">  </w:t>
-      </w:r>
-      <w:proofErr w:type="gramStart"/>
-      <w:r>
-        <w:rPr>
-          <w:rFonts w:ascii="Courier New" w:eastAsia="Times New Roman" w:hAnsi="Courier New" w:cs="Courier New"/>
-          <w:sz w:val="20"/>
-          <w:szCs w:val="20"/>
-          <w:lang w:eastAsia="en-IN"/>
-        </w:rPr>
-        <w:t>paste(</w:t>
-      </w:r>
-      <w:proofErr w:type="gramEnd"/>
-      <w:r>
-        <w:rPr>
-          <w:rFonts w:ascii="Courier New" w:eastAsia="Times New Roman" w:hAnsi="Courier New" w:cs="Courier New"/>
-          <w:sz w:val="20"/>
-          <w:szCs w:val="20"/>
-          <w:lang w:eastAsia="en-IN"/>
-        </w:rPr>
-        <w:t xml:space="preserve">outcome, </w:t>
+        <w:t xml:space="preserve">  paste(outcome, </w:t>
+      </w:r>
+    </w:p>
+    <w:p>
+      <w:pPr>
+        <w:tabs>
+          <w:tab w:val="left" w:pos="916"/>
+          <w:tab w:val="left" w:pos="1832"/>
+          <w:tab w:val="left" w:pos="2748"/>
+          <w:tab w:val="left" w:pos="3664"/>
+          <w:tab w:val="left" w:pos="4580"/>
+          <w:tab w:val="left" w:pos="5496"/>
+          <w:tab w:val="left" w:pos="6412"/>
+          <w:tab w:val="left" w:pos="7328"/>
+          <w:tab w:val="left" w:pos="8244"/>
+          <w:tab w:val="left" w:pos="9160"/>
+          <w:tab w:val="left" w:pos="10076"/>
+          <w:tab w:val="left" w:pos="10992"/>
+          <w:tab w:val="left" w:pos="11908"/>
+          <w:tab w:val="left" w:pos="12824"/>
+          <w:tab w:val="left" w:pos="13740"/>
+          <w:tab w:val="left" w:pos="14656"/>
+        </w:tabs>
+        <w:spacing w:after="0" w:line="240" w:lineRule="auto"/>
+        <w:rPr>
+          <w:rFonts w:ascii="Courier New" w:eastAsia="Times New Roman" w:hAnsi="Courier New" w:cs="Courier New"/>
+          <w:sz w:val="20"/>
+          <w:szCs w:val="20"/>
+          <w:lang w:eastAsia="en-IN"/>
+        </w:rPr>
+      </w:pPr>
+      <w:r>
+        <w:rPr>
+          <w:rFonts w:ascii="Courier New" w:eastAsia="Times New Roman" w:hAnsi="Courier New" w:cs="Courier New"/>
+          <w:sz w:val="20"/>
+          <w:szCs w:val="20"/>
+          <w:lang w:eastAsia="en-IN"/>
+        </w:rPr>
+        <w:t xml:space="preserve">        paste(variables, collapse = " + "), </w:t>
       </w:r>
     </w:p>
     <w:p>
@@ -2354,64 +2102,6 @@
         </w:rPr>
         <w:t xml:space="preserve">        </w:t>
       </w:r>
-      <w:proofErr w:type="gramStart"/>
-      <w:r>
-        <w:rPr>
-          <w:rFonts w:ascii="Courier New" w:eastAsia="Times New Roman" w:hAnsi="Courier New" w:cs="Courier New"/>
-          <w:sz w:val="20"/>
-          <w:szCs w:val="20"/>
-          <w:lang w:eastAsia="en-IN"/>
-        </w:rPr>
-        <w:t>paste(</w:t>
-      </w:r>
-      <w:proofErr w:type="gramEnd"/>
-      <w:r>
-        <w:rPr>
-          <w:rFonts w:ascii="Courier New" w:eastAsia="Times New Roman" w:hAnsi="Courier New" w:cs="Courier New"/>
-          <w:sz w:val="20"/>
-          <w:szCs w:val="20"/>
-          <w:lang w:eastAsia="en-IN"/>
-        </w:rPr>
-        <w:t xml:space="preserve">variables, collapse = " + "), </w:t>
-      </w:r>
-    </w:p>
-    <w:p>
-      <w:pPr>
-        <w:tabs>
-          <w:tab w:val="left" w:pos="916"/>
-          <w:tab w:val="left" w:pos="1832"/>
-          <w:tab w:val="left" w:pos="2748"/>
-          <w:tab w:val="left" w:pos="3664"/>
-          <w:tab w:val="left" w:pos="4580"/>
-          <w:tab w:val="left" w:pos="5496"/>
-          <w:tab w:val="left" w:pos="6412"/>
-          <w:tab w:val="left" w:pos="7328"/>
-          <w:tab w:val="left" w:pos="8244"/>
-          <w:tab w:val="left" w:pos="9160"/>
-          <w:tab w:val="left" w:pos="10076"/>
-          <w:tab w:val="left" w:pos="10992"/>
-          <w:tab w:val="left" w:pos="11908"/>
-          <w:tab w:val="left" w:pos="12824"/>
-          <w:tab w:val="left" w:pos="13740"/>
-          <w:tab w:val="left" w:pos="14656"/>
-        </w:tabs>
-        <w:spacing w:after="0" w:line="240" w:lineRule="auto"/>
-        <w:rPr>
-          <w:rFonts w:ascii="Courier New" w:eastAsia="Times New Roman" w:hAnsi="Courier New" w:cs="Courier New"/>
-          <w:sz w:val="20"/>
-          <w:szCs w:val="20"/>
-          <w:lang w:eastAsia="en-IN"/>
-        </w:rPr>
-      </w:pPr>
-      <w:r>
-        <w:rPr>
-          <w:rFonts w:ascii="Courier New" w:eastAsia="Times New Roman" w:hAnsi="Courier New" w:cs="Courier New"/>
-          <w:sz w:val="20"/>
-          <w:szCs w:val="20"/>
-          <w:lang w:eastAsia="en-IN"/>
-        </w:rPr>
-        <w:t xml:space="preserve">        </w:t>
-      </w:r>
       <w:proofErr w:type="spellStart"/>
       <w:r>
         <w:rPr>
@@ -2680,20 +2370,9 @@
           <w:szCs w:val="20"/>
           <w:lang w:eastAsia="en-IN"/>
         </w:rPr>
-        <w:t xml:space="preserve">model &lt;- </w:t>
-      </w:r>
-      <w:proofErr w:type="gramStart"/>
-      <w:r>
-        <w:rPr>
-          <w:rFonts w:ascii="Courier New" w:eastAsia="Times New Roman" w:hAnsi="Courier New" w:cs="Courier New"/>
-          <w:sz w:val="20"/>
-          <w:szCs w:val="20"/>
-          <w:lang w:eastAsia="en-IN"/>
-        </w:rPr>
-        <w:t>eval(</w:t>
-      </w:r>
-      <w:proofErr w:type="spellStart"/>
-      <w:proofErr w:type="gramEnd"/>
+        <w:t>model &lt;- eval(</w:t>
+      </w:r>
+      <w:proofErr w:type="spellStart"/>
       <w:r>
         <w:rPr>
           <w:rFonts w:ascii="Courier New" w:eastAsia="Times New Roman" w:hAnsi="Courier New" w:cs="Courier New"/>
@@ -2955,7 +2634,6 @@
         <w:t xml:space="preserve">#   </w:t>
       </w:r>
       <w:proofErr w:type="spellStart"/>
-      <w:proofErr w:type="gramStart"/>
       <w:r>
         <w:rPr>
           <w:rFonts w:ascii="Courier New" w:eastAsia="Times New Roman" w:hAnsi="Courier New" w:cs="Courier New"/>
@@ -2973,17 +2651,7 @@
           <w:szCs w:val="20"/>
           <w:lang w:eastAsia="en-IN"/>
         </w:rPr>
-        <w:t>(</w:t>
-      </w:r>
-      <w:proofErr w:type="gramEnd"/>
-      <w:r>
-        <w:rPr>
-          <w:rFonts w:ascii="Courier New" w:eastAsia="Times New Roman" w:hAnsi="Courier New" w:cs="Courier New"/>
-          <w:sz w:val="20"/>
-          <w:szCs w:val="20"/>
-          <w:lang w:eastAsia="en-IN"/>
-        </w:rPr>
-        <w:t xml:space="preserve">formula = mpg ~ </w:t>
+        <w:t xml:space="preserve">(formula = mpg ~ </w:t>
       </w:r>
       <w:proofErr w:type="spellStart"/>
       <w:r>
@@ -3157,27 +2825,7 @@
           <w:szCs w:val="20"/>
           <w:lang w:eastAsia="en-IN"/>
         </w:rPr>
-        <w:t>#</w:t>
-      </w:r>
-      <w:proofErr w:type="gramStart"/>
-      <w:r>
-        <w:rPr>
-          <w:rFonts w:ascii="Courier New" w:eastAsia="Times New Roman" w:hAnsi="Courier New" w:cs="Courier New"/>
-          <w:sz w:val="20"/>
-          <w:szCs w:val="20"/>
-          <w:lang w:eastAsia="en-IN"/>
-        </w:rPr>
-        <w:t xml:space="preserve">   (</w:t>
-      </w:r>
-      <w:proofErr w:type="gramEnd"/>
-      <w:r>
-        <w:rPr>
-          <w:rFonts w:ascii="Courier New" w:eastAsia="Times New Roman" w:hAnsi="Courier New" w:cs="Courier New"/>
-          <w:sz w:val="20"/>
-          <w:szCs w:val="20"/>
-          <w:lang w:eastAsia="en-IN"/>
-        </w:rPr>
-        <w:t xml:space="preserve">Intercept)          </w:t>
+        <w:t xml:space="preserve">#   (Intercept)          </w:t>
       </w:r>
       <w:proofErr w:type="spellStart"/>
       <w:r>
@@ -3268,7 +2916,6 @@
           <w:lang w:eastAsia="en-IN"/>
         </w:rPr>
       </w:pPr>
-      <w:proofErr w:type="gramStart"/>
       <w:r>
         <w:rPr>
           <w:rFonts w:ascii="Courier New" w:eastAsia="Times New Roman" w:hAnsi="Courier New" w:cs="Courier New"/>
@@ -3279,7 +2926,6 @@
         <w:t>base::</w:t>
       </w:r>
       <w:proofErr w:type="spellStart"/>
-      <w:proofErr w:type="gramEnd"/>
       <w:r>
         <w:rPr>
           <w:rFonts w:ascii="Courier New" w:eastAsia="Times New Roman" w:hAnsi="Courier New" w:cs="Courier New"/>
@@ -3309,7 +2955,6 @@
         <w:t xml:space="preserve"> is a very sensible implementation of quasi-quotation or the Lisp backquote facility. The idea is everything inside the </w:t>
       </w:r>
       <w:proofErr w:type="spellStart"/>
-      <w:proofErr w:type="gramStart"/>
       <w:r>
         <w:rPr>
           <w:rFonts w:ascii="Courier New" w:eastAsia="Times New Roman" w:hAnsi="Courier New" w:cs="Courier New"/>
@@ -3327,17 +2972,7 @@
           <w:szCs w:val="20"/>
           <w:lang w:eastAsia="en-IN"/>
         </w:rPr>
-        <w:t>(</w:t>
-      </w:r>
-      <w:proofErr w:type="gramEnd"/>
-      <w:r>
-        <w:rPr>
-          <w:rFonts w:ascii="Courier New" w:eastAsia="Times New Roman" w:hAnsi="Courier New" w:cs="Courier New"/>
-          <w:sz w:val="20"/>
-          <w:szCs w:val="20"/>
-          <w:lang w:eastAsia="en-IN"/>
-        </w:rPr>
-        <w:t>)</w:t>
+        <w:t>()</w:t>
       </w:r>
       <w:r>
         <w:rPr>
@@ -3382,28 +3017,75 @@
           <w:szCs w:val="20"/>
           <w:lang w:eastAsia="en-IN"/>
         </w:rPr>
-        <w:t xml:space="preserve">” notation. Anything marked </w:t>
-      </w:r>
-      <w:proofErr w:type="gramStart"/>
-      <w:r>
-        <w:rPr>
-          <w:rFonts w:ascii="Times New Roman" w:eastAsia="Times New Roman" w:hAnsi="Times New Roman" w:cs="Times New Roman"/>
-          <w:sz w:val="20"/>
-          <w:szCs w:val="20"/>
-          <w:lang w:eastAsia="en-IN"/>
-        </w:rPr>
-        <w:t xml:space="preserve">with </w:t>
-      </w:r>
-      <w:r>
-        <w:rPr>
-          <w:rFonts w:ascii="Courier New" w:eastAsia="Times New Roman" w:hAnsi="Courier New" w:cs="Courier New"/>
-          <w:sz w:val="20"/>
-          <w:szCs w:val="20"/>
-          <w:lang w:eastAsia="en-IN"/>
-        </w:rPr>
-        <w:t>.</w:t>
-      </w:r>
-      <w:proofErr w:type="gramEnd"/>
+        <w:t xml:space="preserve">” notation. Anything marked with </w:t>
+      </w:r>
+      <w:r>
+        <w:rPr>
+          <w:rFonts w:ascii="Courier New" w:eastAsia="Times New Roman" w:hAnsi="Courier New" w:cs="Courier New"/>
+          <w:sz w:val="20"/>
+          <w:szCs w:val="20"/>
+          <w:lang w:eastAsia="en-IN"/>
+        </w:rPr>
+        <w:t>.()</w:t>
+      </w:r>
+      <w:r>
+        <w:rPr>
+          <w:rFonts w:ascii="Times New Roman" w:eastAsia="Times New Roman" w:hAnsi="Times New Roman" w:cs="Times New Roman"/>
+          <w:sz w:val="20"/>
+          <w:szCs w:val="20"/>
+          <w:lang w:eastAsia="en-IN"/>
+        </w:rPr>
+        <w:t xml:space="preserve"> is not quoted, but substituted in by value. This is why we see the contents of our formula, and not the name of the variable we used to denote it. </w:t>
+      </w:r>
+      <w:r>
+        <w:rPr>
+          <w:rFonts w:ascii="Courier New" w:eastAsia="Times New Roman" w:hAnsi="Courier New" w:cs="Courier New"/>
+          <w:sz w:val="20"/>
+          <w:szCs w:val="20"/>
+          <w:lang w:eastAsia="en-IN"/>
+        </w:rPr>
+        <w:t>base::eval()</w:t>
+      </w:r>
+      <w:r>
+        <w:rPr>
+          <w:rFonts w:ascii="Times New Roman" w:eastAsia="Times New Roman" w:hAnsi="Times New Roman" w:cs="Times New Roman"/>
+          <w:sz w:val="20"/>
+          <w:szCs w:val="20"/>
+          <w:lang w:eastAsia="en-IN"/>
+        </w:rPr>
+        <w:t xml:space="preserve"> is finally used to execute the combined contents.</w:t>
+      </w:r>
+    </w:p>
+    <w:p>
+      <w:pPr>
+        <w:spacing w:before="100" w:beforeAutospacing="1" w:after="100" w:afterAutospacing="1" w:line="240" w:lineRule="auto"/>
+        <w:rPr>
+          <w:rFonts w:ascii="Times New Roman" w:eastAsia="Times New Roman" w:hAnsi="Times New Roman" w:cs="Times New Roman"/>
+          <w:sz w:val="20"/>
+          <w:szCs w:val="20"/>
+          <w:lang w:eastAsia="en-IN"/>
+        </w:rPr>
+      </w:pPr>
+      <w:r>
+        <w:rPr>
+          <w:rFonts w:ascii="Courier New" w:eastAsia="Times New Roman" w:hAnsi="Courier New" w:cs="Courier New"/>
+          <w:sz w:val="20"/>
+          <w:szCs w:val="20"/>
+          <w:lang w:eastAsia="en-IN"/>
+        </w:rPr>
+        <w:t>base::</w:t>
+      </w:r>
+      <w:proofErr w:type="spellStart"/>
+      <w:r>
+        <w:rPr>
+          <w:rFonts w:ascii="Courier New" w:eastAsia="Times New Roman" w:hAnsi="Courier New" w:cs="Courier New"/>
+          <w:sz w:val="20"/>
+          <w:szCs w:val="20"/>
+          <w:lang w:eastAsia="en-IN"/>
+        </w:rPr>
+        <w:t>bquote</w:t>
+      </w:r>
+      <w:proofErr w:type="spellEnd"/>
       <w:r>
         <w:rPr>
           <w:rFonts w:ascii="Courier New" w:eastAsia="Times New Roman" w:hAnsi="Courier New" w:cs="Courier New"/>
@@ -3420,112 +3102,32 @@
           <w:szCs w:val="20"/>
           <w:lang w:eastAsia="en-IN"/>
         </w:rPr>
-        <w:t xml:space="preserve"> is not quoted, but substituted in by value. This is why we see the contents of our formula, and not the name of the variable we used to denote it. </w:t>
-      </w:r>
-      <w:proofErr w:type="gramStart"/>
-      <w:r>
-        <w:rPr>
-          <w:rFonts w:ascii="Courier New" w:eastAsia="Times New Roman" w:hAnsi="Courier New" w:cs="Courier New"/>
-          <w:sz w:val="20"/>
-          <w:szCs w:val="20"/>
-          <w:lang w:eastAsia="en-IN"/>
-        </w:rPr>
-        <w:t>base::</w:t>
-      </w:r>
-      <w:proofErr w:type="gramEnd"/>
-      <w:r>
-        <w:rPr>
-          <w:rFonts w:ascii="Courier New" w:eastAsia="Times New Roman" w:hAnsi="Courier New" w:cs="Courier New"/>
-          <w:sz w:val="20"/>
-          <w:szCs w:val="20"/>
-          <w:lang w:eastAsia="en-IN"/>
-        </w:rPr>
-        <w:t>eval()</w:t>
-      </w:r>
-      <w:r>
-        <w:rPr>
-          <w:rFonts w:ascii="Times New Roman" w:eastAsia="Times New Roman" w:hAnsi="Times New Roman" w:cs="Times New Roman"/>
-          <w:sz w:val="20"/>
-          <w:szCs w:val="20"/>
-          <w:lang w:eastAsia="en-IN"/>
-        </w:rPr>
-        <w:t xml:space="preserve"> is finally used to execute the combined contents.</w:t>
-      </w:r>
-    </w:p>
-    <w:p>
-      <w:pPr>
-        <w:spacing w:before="100" w:beforeAutospacing="1" w:after="100" w:afterAutospacing="1" w:line="240" w:lineRule="auto"/>
-        <w:rPr>
-          <w:rFonts w:ascii="Times New Roman" w:eastAsia="Times New Roman" w:hAnsi="Times New Roman" w:cs="Times New Roman"/>
-          <w:sz w:val="20"/>
-          <w:szCs w:val="20"/>
-          <w:lang w:eastAsia="en-IN"/>
-        </w:rPr>
-      </w:pPr>
-      <w:r>
-        <w:rPr>
-          <w:rFonts w:ascii="Courier New" w:eastAsia="Times New Roman" w:hAnsi="Courier New" w:cs="Courier New"/>
-          <w:sz w:val="20"/>
-          <w:szCs w:val="20"/>
-          <w:lang w:eastAsia="en-IN"/>
-        </w:rPr>
-        <w:t>base::</w:t>
-      </w:r>
-      <w:proofErr w:type="spellStart"/>
-      <w:r>
-        <w:rPr>
-          <w:rFonts w:ascii="Courier New" w:eastAsia="Times New Roman" w:hAnsi="Courier New" w:cs="Courier New"/>
-          <w:sz w:val="20"/>
-          <w:szCs w:val="20"/>
-          <w:lang w:eastAsia="en-IN"/>
-        </w:rPr>
-        <w:t>bquote</w:t>
-      </w:r>
-      <w:proofErr w:type="spellEnd"/>
-      <w:r>
-        <w:rPr>
-          <w:rFonts w:ascii="Courier New" w:eastAsia="Times New Roman" w:hAnsi="Courier New" w:cs="Courier New"/>
-          <w:sz w:val="20"/>
-          <w:szCs w:val="20"/>
-          <w:lang w:eastAsia="en-IN"/>
-        </w:rPr>
-        <w:t>()</w:t>
-      </w:r>
-      <w:r>
-        <w:rPr>
-          <w:rFonts w:ascii="Times New Roman" w:eastAsia="Times New Roman" w:hAnsi="Times New Roman" w:cs="Times New Roman"/>
-          <w:sz w:val="20"/>
-          <w:szCs w:val="20"/>
-          <w:lang w:eastAsia="en-IN"/>
-        </w:rPr>
         <w:t xml:space="preserve"> has some deliberate limits (unwillingness to substitute into left-hand-sides of expressions, and some complexity of notation), which is why we promote </w:t>
       </w:r>
-      <w:hyperlink r:id="rId5" w:tgtFrame="_blank" w:history="1">
-        <w:proofErr w:type="spellStart"/>
-        <w:r>
-          <w:rPr>
-            <w:rFonts w:ascii="Courier New" w:eastAsia="Times New Roman" w:hAnsi="Courier New" w:cs="Courier New"/>
-            <w:color w:val="0000FF"/>
-            <w:sz w:val="20"/>
-            <w:szCs w:val="20"/>
-            <w:u w:val="single"/>
-            <w:lang w:eastAsia="en-IN"/>
-          </w:rPr>
-          <w:t>wrapr</w:t>
-        </w:r>
-        <w:proofErr w:type="spellEnd"/>
-        <w:r>
-          <w:rPr>
-            <w:rFonts w:ascii="Courier New" w:eastAsia="Times New Roman" w:hAnsi="Courier New" w:cs="Courier New"/>
-            <w:color w:val="0000FF"/>
-            <w:sz w:val="20"/>
-            <w:szCs w:val="20"/>
-            <w:u w:val="single"/>
-            <w:lang w:eastAsia="en-IN"/>
-          </w:rPr>
-          <w:t>::let()</w:t>
-        </w:r>
-      </w:hyperlink>
+      <w:proofErr w:type="spellStart"/>
+      <w:r>
+        <w:rPr>
+          <w:rFonts w:ascii="Courier New" w:eastAsia="Times New Roman" w:hAnsi="Courier New" w:cs="Courier New"/>
+          <w:color w:val="0000FF"/>
+          <w:sz w:val="20"/>
+          <w:szCs w:val="20"/>
+          <w:u w:val="single"/>
+          <w:lang w:eastAsia="en-IN"/>
+        </w:rPr>
+        <w:t>wrapr</w:t>
+      </w:r>
+      <w:proofErr w:type="spellEnd"/>
+      <w:r>
+        <w:rPr>
+          <w:rFonts w:ascii="Courier New" w:eastAsia="Times New Roman" w:hAnsi="Courier New" w:cs="Courier New"/>
+          <w:color w:val="0000FF"/>
+          <w:sz w:val="20"/>
+          <w:szCs w:val="20"/>
+          <w:u w:val="single"/>
+          <w:lang w:eastAsia="en-IN"/>
+        </w:rPr>
+        <w:t>::let()</w:t>
+      </w:r>
       <w:r>
         <w:rPr>
           <w:rFonts w:ascii="Times New Roman" w:eastAsia="Times New Roman" w:hAnsi="Times New Roman" w:cs="Times New Roman"/>
@@ -3699,7 +3301,6 @@
         <w:t>/</w:t>
       </w:r>
       <w:proofErr w:type="spellStart"/>
-      <w:proofErr w:type="gramStart"/>
       <w:r>
         <w:rPr>
           <w:rFonts w:ascii="Courier New" w:eastAsia="Times New Roman" w:hAnsi="Courier New" w:cs="Courier New"/>
@@ -3717,17 +3318,7 @@
           <w:szCs w:val="20"/>
           <w:lang w:eastAsia="en-IN"/>
         </w:rPr>
-        <w:t>(</w:t>
-      </w:r>
-      <w:proofErr w:type="gramEnd"/>
-      <w:r>
-        <w:rPr>
-          <w:rFonts w:ascii="Courier New" w:eastAsia="Times New Roman" w:hAnsi="Courier New" w:cs="Courier New"/>
-          <w:sz w:val="20"/>
-          <w:szCs w:val="20"/>
-          <w:lang w:eastAsia="en-IN"/>
-        </w:rPr>
-        <w:t>)</w:t>
+        <w:t>()</w:t>
       </w:r>
       <w:r>
         <w:rPr>
